--- a/default.docx
+++ b/default.docx
@@ -10,7 +10,7 @@
         <w:rPr>
           <w:i/>
         </w:rPr>
-        <w:t>casa soare</w:t>
+        <w:t>casa soare feresti</w:t>
       </w:r>
       <w:r>
         <w:t>"</w:t>
@@ -22,1656 +22,6 @@
         <w:pStyle w:val="2-Versuri-centru"/>
       </w:pPr>
       <w:r>
-        <w:t>Mîna dreaptă nu-ndrăznesc. 656</w:t>
-      </w:r>
-    </w:p>
-    <w:p>
-      <w:pPr>
-        <w:pStyle w:val="2-Versuri-centru"/>
-      </w:pPr>
-      <w:r>
-        <w:t>Dar Gruia se bucura,</w:t>
-      </w:r>
-    </w:p>
-    <w:p>
-      <w:pPr>
-        <w:pStyle w:val="2-Versuri-centru"/>
-      </w:pPr>
-      <w:r>
-        <w:t>Căci de mic stîngaci era. SÂNDULEASA., (3)</w:t>
-      </w:r>
-    </w:p>
-    <w:p>
-      <w:pPr>
-        <w:pStyle w:val="2-Versuri-centru"/>
-      </w:pPr>
-      <w:r>
-        <w:t>N-a dus mîna-n pălărie Foaie verde-a bobului,</w:t>
-      </w:r>
-    </w:p>
-    <w:p>
-      <w:pPr>
-        <w:pStyle w:val="2-Versuri-centru"/>
-      </w:pPr>
-      <w:r>
-        <w:t>După foaie de hîrtie, Sus, la casa soarelui,</w:t>
-      </w:r>
-    </w:p>
-    <w:p>
-      <w:pPr>
-        <w:pStyle w:val="2-Versuri-centru"/>
-      </w:pPr>
-      <w:r>
-        <w:t>Nici n-a dus-o sub pulpană La curţile Sandului, |</w:t>
-      </w:r>
-    </w:p>
-    <w:p>
-      <w:pPr>
-        <w:pStyle w:val="2-Versuri-centru"/>
-      </w:pPr>
-      <w:r>
-        <w:t>După călimări și pană. Avea Sandu-o fată mare, |</w:t>
-      </w:r>
-    </w:p>
-    <w:p>
-      <w:pPr>
-        <w:pStyle w:val="4-Sursatext"/>
-      </w:pPr>
-      <w:r>
-        <w:t>(Cîrstean-FMS-FM2, p. 656)</w:t>
-      </w:r>
-    </w:p>
-    <w:p/>
-    <w:p>
-      <w:pPr>
-        <w:pStyle w:val="2-Versuri-centru"/>
-      </w:pPr>
-      <w:r>
-        <w:t>să vie şi tot satul,</w:t>
-      </w:r>
-    </w:p>
-    <w:p>
-      <w:pPr>
-        <w:pStyle w:val="2-Versuri-centru"/>
-      </w:pPr>
-      <w:r>
-        <w:t>să se veselească "mpăratul.</w:t>
-      </w:r>
-    </w:p>
-    <w:p>
-      <w:pPr>
-        <w:pStyle w:val="2-Versuri-centru"/>
-      </w:pPr>
-      <w:r>
-        <w:t>Când o fi soarele'n de sară,</w:t>
-      </w:r>
-    </w:p>
-    <w:p>
-      <w:pPr>
-        <w:pStyle w:val="2-Versuri-centru"/>
-      </w:pPr>
-      <w:r>
-        <w:t>mare oaste vă'mpresoară:</w:t>
-      </w:r>
-    </w:p>
-    <w:p>
-      <w:pPr>
-        <w:pStyle w:val="2-Versuri-centru"/>
-      </w:pPr>
-      <w:r>
-        <w:t>să lărgiţi casa,</w:t>
-      </w:r>
-    </w:p>
-    <w:p>
-      <w:pPr>
-        <w:pStyle w:val="2-Versuri-centru"/>
-      </w:pPr>
-      <w:r>
-        <w:t>să'ntindeţi masa,</w:t>
-      </w:r>
-    </w:p>
-    <w:p>
-      <w:pPr>
-        <w:pStyle w:val="2-Versuri-centru"/>
-      </w:pPr>
-      <w:r>
-        <w:t>că vine "mpăratul îndată</w:t>
-      </w:r>
-    </w:p>
-    <w:p>
-      <w:pPr>
-        <w:pStyle w:val="4-Sursatext"/>
-      </w:pPr>
-      <w:r>
-        <w:t>(ALP, 1, p. 631)</w:t>
-      </w:r>
-    </w:p>
-    <w:p/>
-    <w:p>
-      <w:pPr>
-        <w:pStyle w:val="2-Versuri-centru"/>
-      </w:pPr>
-      <w:r>
-        <w:t>EI îi spuse; iar ea îi zise:</w:t>
-      </w:r>
-    </w:p>
-    <w:p>
-      <w:pPr>
-        <w:pStyle w:val="2-Versuri-centru"/>
-      </w:pPr>
-      <w:r>
-        <w:t>— De vreme ce ai putut să vii pînă aici, apoi voi merge cu tine pe</w:t>
-      </w:r>
-    </w:p>
-    <w:p>
-      <w:pPr>
-        <w:pStyle w:val="2-Versuri-centru"/>
-      </w:pPr>
-      <w:r>
-        <w:t>tărimul celalt să trăim împreună.</w:t>
-      </w:r>
-    </w:p>
-    <w:p>
-      <w:pPr>
-        <w:pStyle w:val="2-Versuri-centru"/>
-      </w:pPr>
-      <w:r>
-        <w:t>Și dupe masă au și plecat pe pămînt la casa bătrinului.</w:t>
-      </w:r>
-    </w:p>
-    <w:p>
-      <w:pPr>
-        <w:pStyle w:val="2-Versuri-centru"/>
-      </w:pPr>
-      <w:r>
-        <w:t>Aci și-au făcut un palat frumos, de strălucea ca soarele, în care au</w:t>
-      </w:r>
-    </w:p>
-    <w:p>
-      <w:pPr>
-        <w:pStyle w:val="2-Versuri-centru"/>
-      </w:pPr>
-      <w:r>
-        <w:t>| trăit fericiţi şi trăiesc și acuma.</w:t>
-      </w:r>
-    </w:p>
-    <w:p>
-      <w:pPr>
-        <w:pStyle w:val="2-Versuri-centru"/>
-      </w:pPr>
-      <w:r>
-        <w:t>I. C. FunpEscu, Basme, oraţii, păcăli-</w:t>
-      </w:r>
-    </w:p>
-    <w:p>
-      <w:pPr>
-        <w:pStyle w:val="4-Sursatext"/>
-      </w:pPr>
-      <w:r>
-        <w:t>(ALP, 2, p. 300)</w:t>
-      </w:r>
-    </w:p>
-    <w:p/>
-    <w:p>
-      <w:pPr>
-        <w:pStyle w:val="2-Versuri-centru"/>
-      </w:pPr>
-      <w:r>
-        <w:t>nu mi-i face nimic. Ă</w:t>
-      </w:r>
-    </w:p>
-    <w:p>
-      <w:pPr>
-        <w:pStyle w:val="2-Versuri-centru"/>
-      </w:pPr>
-      <w:r>
-        <w:t>— Îţi făgăduiese că nimic nu ţi se va întîmpla ; însă dacă umbli cu</w:t>
-      </w:r>
-    </w:p>
-    <w:p>
-      <w:pPr>
-        <w:pStyle w:val="2-Versuri-centru"/>
-      </w:pPr>
-      <w:r>
-        <w:t>minciuni, soare nu mai vezi.</w:t>
-      </w:r>
-    </w:p>
-    <w:p>
-      <w:pPr>
-        <w:pStyle w:val="2-Versuri-centru"/>
-      </w:pPr>
-      <w:r>
-        <w:t>— Aduc pe fecioru-tu cel mai mic, pribegit de dumeta și pe care</w:t>
-      </w:r>
-    </w:p>
-    <w:p>
-      <w:pPr>
-        <w:pStyle w:val="2-Versuri-centru"/>
-      </w:pPr>
-      <w:r>
-        <w:t>l-am găsit la fîntina de lîngă casa noastră, şi care ar fi murit de nu eram eu,</w:t>
-      </w:r>
-    </w:p>
-    <w:p>
-      <w:pPr>
-        <w:pStyle w:val="2-Versuri-centru"/>
-      </w:pPr>
-      <w:r>
-        <w:t>Cit pe ce era balaurul să înghită pe băiet de bucurie că-i aduce pe</w:t>
-      </w:r>
-    </w:p>
-    <w:p>
-      <w:pPr>
-        <w:pStyle w:val="2-Versuri-centru"/>
-      </w:pPr>
-      <w:r>
-        <w:t>fiu-su, dacă nu i-ar fi adus aminte de făgăduiala dată.</w:t>
-      </w:r>
-    </w:p>
-    <w:p>
-      <w:pPr>
-        <w:pStyle w:val="4-Sursatext"/>
-      </w:pPr>
-      <w:r>
-        <w:t>(ALP, 2, p. 408)</w:t>
-      </w:r>
-    </w:p>
-    <w:p/>
-    <w:p>
-      <w:pPr>
-        <w:pStyle w:val="2-Versuri-centru"/>
-      </w:pPr>
-      <w:r>
-        <w:t>Și avea moşul toată nădejdea în el, la lucrul cîmpului și la turma de</w:t>
-      </w:r>
-    </w:p>
-    <w:p>
-      <w:pPr>
-        <w:pStyle w:val="2-Versuri-centru"/>
-      </w:pPr>
-      <w:r>
-        <w:t>oi, care se mărise şi sporise ca din poveste, din ziua în care aduse moșu</w:t>
-      </w:r>
-    </w:p>
-    <w:p>
-      <w:pPr>
-        <w:pStyle w:val="2-Versuri-centru"/>
-      </w:pPr>
-      <w:r>
-        <w:t>pe Bujor-Aflat în casa sa. Norocul venise la casa moșului deodată cu</w:t>
-      </w:r>
-    </w:p>
-    <w:p>
-      <w:pPr>
-        <w:pStyle w:val="2-Versuri-centru"/>
-      </w:pPr>
-      <w:r>
-        <w:t>copilul.</w:t>
-      </w:r>
-    </w:p>
-    <w:p>
-      <w:pPr>
-        <w:pStyle w:val="2-Versuri-centru"/>
-      </w:pPr>
-      <w:r>
-        <w:t>Și cum moșul nu se gîndea la alta, făr' să-și însoare copilul, să-şi</w:t>
-      </w:r>
-    </w:p>
-    <w:p>
-      <w:pPr>
-        <w:pStyle w:val="2-Versuri-centru"/>
-      </w:pPr>
-      <w:r>
-        <w:t>aducă o noră la casă, că el şi baba lui bătriniseră şi erau cu un picior în</w:t>
-      </w:r>
-    </w:p>
-    <w:p>
-      <w:pPr>
-        <w:pStyle w:val="4-Sursatext"/>
-      </w:pPr>
-      <w:r>
-        <w:t>(ALP, 2, p. 487)</w:t>
-      </w:r>
-    </w:p>
-    <w:p/>
-    <w:p>
-      <w:pPr>
-        <w:pStyle w:val="2-Versuri-centru"/>
-      </w:pPr>
-      <w:r>
-        <w:t>Sandu Timoc, Cristea: Cîntece bătrinești și doine, Cu'int înainte de Tudor Arghezi. București,</w:t>
-      </w:r>
-    </w:p>
-    <w:p>
-      <w:pPr>
-        <w:pStyle w:val="2-Versuri-centru"/>
-      </w:pPr>
-      <w:r>
-        <w:t>Editura pentru literatură, 1967.</w:t>
-      </w:r>
-    </w:p>
-    <w:p>
-      <w:pPr>
-        <w:pStyle w:val="2-Versuri-centru"/>
-      </w:pPr>
-      <w:r>
-        <w:t>Sandu- Timoc, C.: Poezii populare dela Românii din Valea Timocului, culese de... Cu o intro-</w:t>
-      </w:r>
-    </w:p>
-    <w:p>
-      <w:pPr>
-        <w:pStyle w:val="2-Versuri-centru"/>
-      </w:pPr>
-      <w:r>
-        <w:t>ducere de N. Cartojan. Craiova, Scrisul Românesc, [1943.</w:t>
-      </w:r>
-    </w:p>
-    <w:p>
-      <w:pPr>
-        <w:pStyle w:val="2-Versuri-centru"/>
-      </w:pPr>
-      <w:r>
-        <w:t>Sassu Ducșoara, Lon: În luncile soarelui. Folclor poetic din sudul Transilraniei. Brașov, Casa</w:t>
-      </w:r>
-    </w:p>
-    <w:p>
-      <w:pPr>
-        <w:pStyle w:val="2-Versuri-centru"/>
-      </w:pPr>
-      <w:r>
-        <w:t>creației populare a județului Brașor, 1968.</w:t>
-      </w:r>
-    </w:p>
-    <w:p>
-      <w:pPr>
-        <w:pStyle w:val="2-Versuri-centru"/>
-      </w:pPr>
-      <w:r>
-        <w:t>Segarcea, Stelian: Balade populare, culese de pe valea Oltului și însoțite prin cite un comentariu</w:t>
-      </w:r>
-    </w:p>
-    <w:p>
-      <w:pPr>
-        <w:pStyle w:val="4-Sursatext"/>
-      </w:pPr>
-      <w:r>
-        <w:t>(Amzulescu-BF-Bibliografie, p. 113)</w:t>
-      </w:r>
-    </w:p>
-    <w:p/>
-    <w:p>
-      <w:pPr>
-        <w:pStyle w:val="2-Versuri-centru"/>
-      </w:pPr>
-      <w:r>
-        <w:t>la umbra lor — 86</w:t>
-      </w:r>
-    </w:p>
-    <w:p>
-      <w:pPr>
-        <w:pStyle w:val="2-Versuri-centru"/>
-      </w:pPr>
-      <w:r>
-        <w:t>Uncheșii, privind la hora satului în zi de sărbătoare, înțeleg că ciorile, care lasă să le</w:t>
-      </w:r>
-    </w:p>
-    <w:p>
-      <w:pPr>
-        <w:pStyle w:val="2-Versuri-centru"/>
-      </w:pPr>
-      <w:r>
-        <w:t>cadă din gheare baligă peste horă, sînt semn de rău augur (prevestesc năvălirea tătarilor) — 73</w:t>
-      </w:r>
-    </w:p>
-    <w:p>
-      <w:pPr>
-        <w:pStyle w:val="2-Versuri-centru"/>
-      </w:pPr>
-      <w:r>
-        <w:t>Văcărașul întîlnit în cale îndrumă ceata haiducilor spre casâ bogatei nemeşoaie — 166</w:t>
-      </w:r>
-    </w:p>
-    <w:p>
-      <w:pPr>
-        <w:pStyle w:val="2-Versuri-centru"/>
-      </w:pPr>
-      <w:r>
-        <w:t>Vătaful de pescari (Vioară) îngăduie fiului său (Antofiță), care dorește să se însoare,</w:t>
-      </w:r>
-    </w:p>
-    <w:p>
-      <w:pPr>
-        <w:pStyle w:val="2-Versuri-centru"/>
-      </w:pPr>
-      <w:r>
-        <w:t>să plece la pescuit cu uneltele și oamenii săi, dar îl sfătuiește să nu cuteze a se aventura pe</w:t>
-      </w:r>
-    </w:p>
-    <w:p>
-      <w:pPr>
-        <w:pStyle w:val="2-Versuri-centru"/>
-      </w:pPr>
-      <w:r>
-        <w:t>apa Vidrosului — loc tabu pentru pescuit — 7</w:t>
-      </w:r>
-    </w:p>
-    <w:p>
-      <w:pPr>
-        <w:pStyle w:val="4-Sursatext"/>
-      </w:pPr>
-      <w:r>
-        <w:t>(Amzulescu-CEE-Motiv index, p. 228)</w:t>
-      </w:r>
-    </w:p>
-    <w:p/>
-    <w:p>
-      <w:pPr>
-        <w:pStyle w:val="2-Versuri-centru"/>
-      </w:pPr>
-      <w:r>
-        <w:t>carabină, s.f. = puşcă scurtă cu ţeava ghintuită:</w:t>
-      </w:r>
-    </w:p>
-    <w:p>
-      <w:pPr>
-        <w:pStyle w:val="2-Versuri-centru"/>
-      </w:pPr>
-      <w:r>
-        <w:t>carîtă, s.f. (pop. și reg.) =— trăsură închisă cu</w:t>
-      </w:r>
-    </w:p>
-    <w:p>
-      <w:pPr>
-        <w:pStyle w:val="2-Versuri-centru"/>
-      </w:pPr>
-      <w:r>
-        <w:t>patru roţi, caretă: I, 14, 15, 40.</w:t>
-      </w:r>
-    </w:p>
-    <w:p>
-      <w:pPr>
-        <w:pStyle w:val="2-Versuri-centru"/>
-      </w:pPr>
-      <w:r>
-        <w:t>carte, s.f. (reg.) == scrisoare: 1, 11, 26; II, 9.</w:t>
-      </w:r>
-    </w:p>
-    <w:p>
-      <w:pPr>
-        <w:pStyle w:val="2-Versuri-centru"/>
-      </w:pPr>
-      <w:r>
-        <w:t>casap, s.m. (reg.) = măcelar, om crud: 1, 16.</w:t>
-      </w:r>
-    </w:p>
-    <w:p>
-      <w:pPr>
-        <w:pStyle w:val="2-Versuri-centru"/>
-      </w:pPr>
-      <w:r>
-        <w:t>cănit, adj. = vopsit: 1, 52; var. de sens: neîn-</w:t>
-      </w:r>
-    </w:p>
-    <w:p>
-      <w:pPr>
-        <w:pStyle w:val="2-Versuri-centru"/>
-      </w:pPr>
-      <w:r>
-        <w:t>îrunzit: III, 589; (vb.) a rupe, a toci:</w:t>
-      </w:r>
-    </w:p>
-    <w:p>
-      <w:pPr>
-        <w:pStyle w:val="4-Sursatext"/>
-      </w:pPr>
-      <w:r>
-        <w:t>(Bălășel-CPO-FOM2, p. 670)</w:t>
-      </w:r>
-    </w:p>
-    <w:p/>
-    <w:p>
-      <w:pPr>
-        <w:pStyle w:val="2-Versuri-centru"/>
-      </w:pPr>
-      <w:r>
-        <w:t>— a-l tu, şi mi-l du acasă |! — i-a zis omu dracului.</w:t>
-      </w:r>
-    </w:p>
-    <w:p>
-      <w:pPr>
-        <w:pStyle w:val="2-Versuri-centru"/>
-      </w:pPr>
-      <w:r>
-        <w:t>L-a lua dracu-n spinare, l-a duz, l-a duz, l-a du.</w:t>
-      </w:r>
-    </w:p>
-    <w:p>
-      <w:pPr>
-        <w:pStyle w:val="2-Versuri-centru"/>
-      </w:pPr>
-      <w:r>
-        <w:t>— Ma ie, mă, mul pin la casa ta?</w:t>
-      </w:r>
-    </w:p>
-    <w:p>
-      <w:pPr>
-        <w:pStyle w:val="2-Versuri-centru"/>
-      </w:pPr>
-      <w:r>
-        <w:t>Ci: — Uite col6) tomna-m marginea satului.</w:t>
-      </w:r>
-    </w:p>
-    <w:p>
-      <w:pPr>
-        <w:pStyle w:val="2-Versuri-centru"/>
-      </w:pPr>
-      <w:r>
-        <w:t>Casa a fost învăluită cu coji dă &amp;ireşi; strimbe, dă soare-n-</w:t>
-      </w:r>
-    </w:p>
-    <w:p>
-      <w:pPr>
-        <w:pStyle w:val="2-Versuri-centru"/>
-      </w:pPr>
-      <w:r>
-        <w:t>cirligate. Losese vîntu-o coaje dintr-un colţ.</w:t>
-      </w:r>
-    </w:p>
-    <w:p>
-      <w:pPr>
-        <w:pStyle w:val="2-Versuri-centru"/>
-      </w:pPr>
-      <w:r>
-        <w:t>— Da cu te ie-nvălită, mă, casa ta ? — dracu către om.</w:t>
-      </w:r>
-    </w:p>
-    <w:p>
-      <w:pPr>
-        <w:pStyle w:val="4-Sursatext"/>
-      </w:pPr>
-      <w:r>
-        <w:t>(Bîrlea, O.-APPE, 2, p. 511)</w:t>
-      </w:r>
-    </w:p>
-    <w:p/>
-    <w:p>
-      <w:pPr>
-        <w:pStyle w:val="2-Versuri-centru"/>
-      </w:pPr>
-      <w:r>
-        <w:t>Frumoasă-i poziţia,</w:t>
-      </w:r>
-    </w:p>
-    <w:p>
-      <w:pPr>
-        <w:pStyle w:val="2-Versuri-centru"/>
-      </w:pPr>
-      <w:r>
-        <w:t>Unde-a pus mîndra casa.</w:t>
-      </w:r>
-    </w:p>
-    <w:p>
-      <w:pPr>
-        <w:pStyle w:val="2-Versuri-centru"/>
-      </w:pPr>
-      <w:r>
-        <w:t>A pus casa la şosea,</w:t>
-      </w:r>
-    </w:p>
-    <w:p>
-      <w:pPr>
-        <w:pStyle w:val="2-Versuri-centru"/>
-      </w:pPr>
-      <w:r>
-        <w:t>Cu fereastra la stînga,</w:t>
-      </w:r>
-    </w:p>
-    <w:p>
-      <w:pPr>
-        <w:pStyle w:val="2-Versuri-centru"/>
-      </w:pPr>
-      <w:r>
-        <w:t>Răsare soarele-n ea.</w:t>
-      </w:r>
-    </w:p>
-    <w:p>
-      <w:pPr>
-        <w:pStyle w:val="2-Versuri-centru"/>
-      </w:pPr>
-      <w:r>
-        <w:t>Cind răsare de la vale,</w:t>
-      </w:r>
-    </w:p>
-    <w:p>
-      <w:pPr>
-        <w:pStyle w:val="2-Versuri-centru"/>
-      </w:pPr>
-      <w:r>
-        <w:t>Mi-umple casa de răcoare.</w:t>
-      </w:r>
-    </w:p>
-    <w:p>
-      <w:pPr>
-        <w:pStyle w:val="4-Sursatext"/>
-      </w:pPr>
-      <w:r>
-        <w:t>(Brailoiu-C-G-FD, p. 469)</w:t>
-      </w:r>
-    </w:p>
-    <w:p/>
-    <w:p>
-      <w:pPr>
-        <w:pStyle w:val="2-Versuri-centru"/>
-      </w:pPr>
-      <w:r>
-        <w:t>cărbunaş Il, 53, dim cărbune. |  cisti 2082 cinsti ; cistit 213=—</w:t>
-      </w:r>
-    </w:p>
-    <w:p>
-      <w:pPr>
-        <w:pStyle w:val="2-Versuri-centru"/>
-      </w:pPr>
-      <w:r>
-        <w:t>cărpănaş 535, dim. carpen. cinstit.</w:t>
-      </w:r>
-    </w:p>
-    <w:p>
-      <w:pPr>
-        <w:pStyle w:val="2-Versuri-centru"/>
-      </w:pPr>
-      <w:r>
-        <w:t>cărţăluie 415, scrisorică. cîtsea 3, cdtena,.</w:t>
-      </w:r>
-    </w:p>
-    <w:p>
-      <w:pPr>
-        <w:pStyle w:val="2-Versuri-centru"/>
-      </w:pPr>
-      <w:r>
-        <w:t>carte II, 58, scrisoare. ciudi (a se) UI. 41, 71, se miră.</w:t>
-      </w:r>
-    </w:p>
-    <w:p>
-      <w:pPr>
-        <w:pStyle w:val="2-Versuri-centru"/>
-      </w:pPr>
-      <w:r>
-        <w:t>casîncă '430, II, 8, broboadă. | ciunta II, 46, a tăid.</w:t>
-      </w:r>
-    </w:p>
-    <w:p>
-      <w:pPr>
-        <w:pStyle w:val="2-Versuri-centru"/>
-      </w:pPr>
-      <w:r>
-        <w:t>căsuşoari II, 3, dim, casă. ciurel 88, dim. ciur.</w:t>
-      </w:r>
-    </w:p>
-    <w:p>
-      <w:pPr>
-        <w:pStyle w:val="2-Versuri-centru"/>
-      </w:pPr>
-      <w:r>
-        <w:t>catolnisi (a se), a se face ne- |  clăcăşesce 435, de clăca,</w:t>
-      </w:r>
-    </w:p>
-    <w:p>
-      <w:pPr>
-        <w:pStyle w:val="4-Sursatext"/>
-      </w:pPr>
-      <w:r>
-        <w:t>(Candrea-D-S-GN-2, p. 199)</w:t>
-      </w:r>
-    </w:p>
-    <w:p/>
-    <w:p>
-      <w:pPr>
-        <w:pStyle w:val="2-Versuri-centru"/>
-      </w:pPr>
-      <w:r>
-        <w:t>Arnăuţi arnăuţeşte.</w:t>
-      </w:r>
-    </w:p>
-    <w:p>
-      <w:pPr>
-        <w:pStyle w:val="2-Versuri-centru"/>
-      </w:pPr>
-      <w:r>
-        <w:t>Aguș pistoale trosnește</w:t>
-      </w:r>
-    </w:p>
-    <w:p>
-      <w:pPr>
-        <w:pStyle w:val="2-Versuri-centru"/>
-      </w:pPr>
-      <w:r>
-        <w:t>2Y Şi spre Turcia pornește.</w:t>
-      </w:r>
-    </w:p>
-    <w:p>
-      <w:pPr>
-        <w:pStyle w:val="2-Versuri-centru"/>
-      </w:pPr>
-      <w:r>
-        <w:t>A plecat ca să se-nsoare,</w:t>
-      </w:r>
-    </w:p>
-    <w:p>
-      <w:pPr>
-        <w:pStyle w:val="2-Versuri-centru"/>
-      </w:pPr>
-      <w:r>
-        <w:t>Să ia fata lui Casale,</w:t>
-      </w:r>
-    </w:p>
-    <w:p>
-      <w:pPr>
-        <w:pStyle w:val="4-Sursatext"/>
-      </w:pPr>
-      <w:r>
-        <w:t>(Crețu-FOM-FOM5, p. 214)</w:t>
-      </w:r>
-    </w:p>
-    <w:p/>
-    <w:p>
-      <w:pPr>
-        <w:pStyle w:val="2-Versuri-centru"/>
-      </w:pPr>
-      <w:r>
-        <w:t>Lucru sus legal, cu aţă Grurariului</w:t>
-      </w:r>
-    </w:p>
-    <w:p>
-      <w:pPr>
-        <w:pStyle w:val="2-Versuri-centru"/>
-      </w:pPr>
-      <w:r>
-        <w:t>Lume şi viaţă, brăcinariu de aţă. Guvrariului</w:t>
-      </w:r>
-    </w:p>
-    <w:p>
-      <w:pPr>
-        <w:pStyle w:val="2-Versuri-centru"/>
-      </w:pPr>
-      <w:r>
-        <w:t>Luminarea luminează toată casa, numai pri</w:t>
-      </w:r>
-    </w:p>
-    <w:p>
-      <w:pPr>
-        <w:pStyle w:val="2-Versuri-centru"/>
-      </w:pPr>
-      <w:r>
-        <w:t>sine nu se luminează. Gurariului</w:t>
-      </w:r>
-    </w:p>
-    <w:p>
-      <w:pPr>
-        <w:pStyle w:val="2-Versuri-centru"/>
-      </w:pPr>
-      <w:r>
-        <w:t>Luna mi s-a miîniat, soarele să-mi trăiască</w:t>
-      </w:r>
-    </w:p>
-    <w:p>
-      <w:pPr>
-        <w:pStyle w:val="2-Versuri-centru"/>
-      </w:pPr>
-      <w:r>
-        <w:t>Crurariului</w:t>
-      </w:r>
-    </w:p>
-    <w:p>
-      <w:pPr>
-        <w:pStyle w:val="2-Versuri-centru"/>
-      </w:pPr>
-      <w:r>
-        <w:t>Lungă-i limba boului şi nu poale vorbi Lopliţa rom.</w:t>
-      </w:r>
-    </w:p>
-    <w:p>
-      <w:pPr>
-        <w:pStyle w:val="4-Sursatext"/>
-      </w:pPr>
-      <w:r>
-        <w:t>(Cristea-PMAI, p. 340)</w:t>
-      </w:r>
-    </w:p>
-    <w:p/>
-    <w:p>
-      <w:pPr>
-        <w:pStyle w:val="2-Versuri-centru"/>
-      </w:pPr>
-      <w:r>
-        <w:t>110 Şi în armă mi-l băga BADEA HAIDUCUL</w:t>
-      </w:r>
-    </w:p>
-    <w:p>
-      <w:pPr>
-        <w:pStyle w:val="2-Versuri-centru"/>
-      </w:pPr>
-      <w:r>
-        <w:t>Şi pe Radu mi-l ochea, Foaie verde măr de' prund,</w:t>
-      </w:r>
-    </w:p>
-    <w:p>
-      <w:pPr>
-        <w:pStyle w:val="2-Versuri-centru"/>
-      </w:pPr>
-      <w:r>
-        <w:t>între ochi, între sprincene, Alelei ! soare rotund,</w:t>
-      </w:r>
-    </w:p>
-    <w:p>
-      <w:pPr>
-        <w:pStyle w:val="2-Versuri-centru"/>
-      </w:pPr>
-      <w:r>
-        <w:t>os la furca pieptului, Ja sfinţeşte mai curînd,</w:t>
-      </w:r>
-    </w:p>
-    <w:p>
-      <w:pPr>
-        <w:pStyle w:val="2-Versuri-centru"/>
-      </w:pPr>
-      <w:r>
-        <w:t>La casa sufletului, Că mie mi s-a urit</w:t>
-      </w:r>
-    </w:p>
-    <w:p>
-      <w:pPr>
-        <w:pStyle w:val="2-Versuri-centru"/>
-      </w:pPr>
-      <w:r>
-        <w:t>115 Şi cu arma cînd trăgea 5 Tot urcând şi scoborînd,</w:t>
-      </w:r>
-    </w:p>
-    <w:p>
-      <w:pPr>
-        <w:pStyle w:val="2-Versuri-centru"/>
-      </w:pPr>
-      <w:r>
-        <w:t>Gaură în piept-[î]i tăcea. Scoborînd din deal în vale,</w:t>
-      </w:r>
-    </w:p>
-    <w:p>
-      <w:pPr>
-        <w:pStyle w:val="4-Sursatext"/>
-      </w:pPr>
-      <w:r>
-        <w:t>(Densușianu, N.-VCTPR, p. 161)</w:t>
-      </w:r>
-    </w:p>
-    <w:p/>
-    <w:p>
-      <w:pPr>
-        <w:pStyle w:val="2-Versuri-centru"/>
-      </w:pPr>
-      <w:r>
-        <w:t>— Du-te, măi băiete, unde te-a îndreptat bunul</w:t>
-      </w:r>
-    </w:p>
-    <w:p>
-      <w:pPr>
-        <w:pStyle w:val="2-Versuri-centru"/>
-      </w:pPr>
-      <w:r>
-        <w:t>Dumnezeu. Poate că nevoia te-a învăța şi pe tine</w:t>
-      </w:r>
-    </w:p>
-    <w:p>
-      <w:pPr>
-        <w:pStyle w:val="2-Versuri-centru"/>
-      </w:pPr>
-      <w:r>
-        <w:t>vreun meșteşug pe lumea asta. De azi înainte, nu</w:t>
-      </w:r>
-    </w:p>
-    <w:p>
-      <w:pPr>
-        <w:pStyle w:val="2-Versuri-centru"/>
-      </w:pPr>
-      <w:r>
-        <w:t>mai ai ce căta la casa mea. Du-te şi tu unde îi crede</w:t>
-      </w:r>
-    </w:p>
-    <w:p>
-      <w:pPr>
-        <w:pStyle w:val="2-Versuri-centru"/>
-      </w:pPr>
-      <w:r>
-        <w:t>că ţi-a lumina mai cu priință sfîntul soare. Eu c-un</w:t>
-      </w:r>
-    </w:p>
-    <w:p>
-      <w:pPr>
-        <w:pStyle w:val="2-Versuri-centru"/>
-      </w:pPr>
-      <w:r>
-        <w:t>tentea ca tine nu mai am ce face !</w:t>
-      </w:r>
-    </w:p>
-    <w:p>
-      <w:pPr>
-        <w:pStyle w:val="2-Versuri-centru"/>
-      </w:pPr>
-      <w:r>
-        <w:t>Şi-i dă sărmanul tată ceva de-ale gurii, într-o trai-</w:t>
-      </w:r>
-    </w:p>
-    <w:p>
-      <w:pPr>
-        <w:pStyle w:val="4-Sursatext"/>
-      </w:pPr>
-      <w:r>
-        <w:t>(Furtuna-IB, p. 81)</w:t>
-      </w:r>
-    </w:p>
-    <w:p/>
-    <w:p>
-      <w:pPr>
-        <w:pStyle w:val="2-Versuri-centru"/>
-      </w:pPr>
-      <w:r>
-        <w:t>o oboroacă în mînă şi cărau lumina de afară în casa</w:t>
-      </w:r>
-    </w:p>
-    <w:p>
-      <w:pPr>
-        <w:pStyle w:val="2-Versuri-centru"/>
-      </w:pPr>
-      <w:r>
-        <w:t>cea nouă.</w:t>
-      </w:r>
-    </w:p>
-    <w:p>
-      <w:pPr>
-        <w:pStyle w:val="2-Versuri-centru"/>
-      </w:pPr>
-      <w:r>
-        <w:t>— Vă mai întreb, ce treabă-i asta. ?</w:t>
-      </w:r>
-    </w:p>
-    <w:p>
-      <w:pPr>
-        <w:pStyle w:val="2-Versuri-centru"/>
-      </w:pPr>
-      <w:r>
-        <w:t>[i — Iaca, om bun, noi casa am făcut-o, d-apoi dacă-i</w:t>
-      </w:r>
-    </w:p>
-    <w:p>
-      <w:pPr>
-        <w:pStyle w:val="2-Versuri-centru"/>
-      </w:pPr>
-      <w:r>
-        <w:t>întunerec înăuntru. Şi degeaba cărăm soarele cu obo-</w:t>
-      </w:r>
-    </w:p>
-    <w:p>
-      <w:pPr>
-        <w:pStyle w:val="2-Versuri-centru"/>
-      </w:pPr>
-      <w:r>
-        <w:t>roacele, degeaba !</w:t>
-      </w:r>
-    </w:p>
-    <w:p>
-      <w:pPr>
-        <w:pStyle w:val="2-Versuri-centru"/>
-      </w:pPr>
-      <w:r>
-        <w:t>— Ba, mi-ţi da mie zece galbeni și eu pe dată vă</w:t>
-      </w:r>
-    </w:p>
-    <w:p>
-      <w:pPr>
-        <w:pStyle w:val="4-Sursatext"/>
-      </w:pPr>
-      <w:r>
-        <w:t>(Furtuna-IB, p. 231)</w:t>
-      </w:r>
-    </w:p>
-    <w:p/>
-    <w:p>
-      <w:pPr>
-        <w:pStyle w:val="2-Versuri-centru"/>
-      </w:pPr>
-      <w:r>
-        <w:t>1402. Încarcă-ţi dobitocul pînă unde e sorocul.</w:t>
-      </w:r>
-    </w:p>
-    <w:p>
-      <w:pPr>
-        <w:pStyle w:val="2-Versuri-centru"/>
-      </w:pPr>
-      <w:r>
-        <w:t>1403. În casa cu bîrne subțiri în păreţi nu locuiește primarul.</w:t>
-      </w:r>
-    </w:p>
-    <w:p>
-      <w:pPr>
-        <w:pStyle w:val="2-Versuri-centru"/>
-      </w:pPr>
-      <w:r>
-        <w:t>1404. În casa leneșului totdeauna e sărbătoare.</w:t>
-      </w:r>
-    </w:p>
-    <w:p>
-      <w:pPr>
-        <w:pStyle w:val="2-Versuri-centru"/>
-      </w:pPr>
-      <w:r>
-        <w:t>1405. În casa trîndavului e sărăcie lueie.</w:t>
-      </w:r>
-    </w:p>
-    <w:p>
-      <w:pPr>
-        <w:pStyle w:val="2-Versuri-centru"/>
-      </w:pPr>
-      <w:r>
-        <w:t>1406. În casele zgiîrcitului nici șoarecii nu se duc.</w:t>
-      </w:r>
-    </w:p>
-    <w:p>
-      <w:pPr>
-        <w:pStyle w:val="2-Versuri-centru"/>
-      </w:pPr>
-      <w:r>
-        <w:t>Căci el dacă nu mănîncă, nici ei nu apuc.</w:t>
-      </w:r>
-    </w:p>
-    <w:p>
-      <w:pPr>
-        <w:pStyle w:val="2-Versuri-centru"/>
-      </w:pPr>
-      <w:r>
-        <w:t>1407. Încă nu i-a căzut cașul de la gură.</w:t>
-      </w:r>
-    </w:p>
-    <w:p>
-      <w:pPr>
-        <w:pStyle w:val="4-Sursatext"/>
-      </w:pPr>
-      <w:r>
-        <w:t>(Hințescu-PR, p. 96)</w:t>
-      </w:r>
-    </w:p>
-    <w:p/>
-    <w:p>
-      <w:pPr>
-        <w:pStyle w:val="2-Versuri-centru"/>
-      </w:pPr>
-      <w:r>
-        <w:t>Casa ta e-n reveneală</w:t>
-      </w:r>
-    </w:p>
-    <w:p>
-      <w:pPr>
-        <w:pStyle w:val="2-Versuri-centru"/>
-      </w:pPr>
-      <w:r>
-        <w:t>Şi de pîne şi de sare;</w:t>
-      </w:r>
-    </w:p>
-    <w:p>
-      <w:pPr>
-        <w:pStyle w:val="2-Versuri-centru"/>
-      </w:pPr>
-      <w:r>
-        <w:t>Și de toate ce-s sub soare ||</w:t>
-      </w:r>
-    </w:p>
-    <w:p>
-      <w:pPr>
-        <w:pStyle w:val="2-Versuri-centru"/>
-      </w:pPr>
-      <w:r>
-        <w:t>Plină e de amăreală!</w:t>
-      </w:r>
-    </w:p>
-    <w:p>
-      <w:pPr>
-        <w:pStyle w:val="2-Versuri-centru"/>
-      </w:pPr>
-      <w:r>
-        <w:t>Mariş (Ms. 254, II, f. 121).</w:t>
-      </w:r>
-    </w:p>
-    <w:p>
-      <w:pPr>
-        <w:pStyle w:val="4-Sursatext"/>
-      </w:pPr>
-      <w:r>
-        <w:t>(Marienescu-PPT, p. 707)</w:t>
-      </w:r>
-    </w:p>
-    <w:p/>
-    <w:p>
-      <w:pPr>
-        <w:pStyle w:val="2-Versuri-centru"/>
-      </w:pPr>
-      <w:r>
-        <w:t>Şi la moară s'aduce mătrăgună, ca să tragă oamenii la ea. La</w:t>
-      </w:r>
-    </w:p>
-    <w:p>
-      <w:pPr>
-        <w:pStyle w:val="2-Versuri-centru"/>
-      </w:pPr>
-      <w:r>
-        <w:t>moară să pune su stratu morii, unde stau pchictrile.</w:t>
-      </w:r>
-    </w:p>
-    <w:p>
-      <w:pPr>
-        <w:pStyle w:val="2-Versuri-centru"/>
-      </w:pPr>
-      <w:r>
-        <w:t>Boineşti — Mărică Sima, 40.</w:t>
-      </w:r>
-    </w:p>
-    <w:p>
-      <w:pPr>
-        <w:pStyle w:val="2-Versuri-centru"/>
-      </w:pPr>
-      <w:r>
-        <w:t>CCLXXVIII Dela casa mare</w:t>
-      </w:r>
-    </w:p>
-    <w:p>
-      <w:pPr>
-        <w:pStyle w:val="2-Versuri-centru"/>
-      </w:pPr>
-      <w:r>
-        <w:t>Până'n Ispas şi până'n Rusa- Cu ferestrile spre soare,</w:t>
-      </w:r>
-    </w:p>
-    <w:p>
-      <w:pPr>
-        <w:pStyle w:val="2-Versuri-centru"/>
-      </w:pPr>
-      <w:r>
-        <w:t>lii, să duc fetile cu babă după Cântându-mă,</w:t>
-      </w:r>
-    </w:p>
-    <w:p>
-      <w:pPr>
-        <w:pStyle w:val="2-Versuri-centru"/>
-      </w:pPr>
-      <w:r>
-        <w:t>mătrăgună la gredina miilosti- Văietându-mă.</w:t>
-      </w:r>
-    </w:p>
-    <w:p>
-      <w:pPr>
-        <w:pStyle w:val="4-Sursatext"/>
-      </w:pPr>
-      <w:r>
-        <w:t>(Muslea-CFTȚO, p. 208)</w:t>
-      </w:r>
-    </w:p>
-    <w:p/>
-    <w:p>
-      <w:pPr>
-        <w:pStyle w:val="2-Versuri-centru"/>
-      </w:pPr>
-      <w:r>
-        <w:t>Şi-i dă Dumnezeu lăsată. Ia sumete-ţi mîneci largi — D-ale, Ghiţă-al maici, Toi că Pi E</w:t>
-      </w:r>
-    </w:p>
-    <w:p>
-      <w:pPr>
-        <w:pStyle w:val="2-Versuri-centru"/>
-      </w:pPr>
-      <w:r>
-        <w:t>100 Ei la luptă că să lua Şi-ţi frămîntă la colaci Ghiţă, Sa ra PO VTRE DIII</w:t>
-      </w:r>
-    </w:p>
-    <w:p>
-      <w:pPr>
-        <w:pStyle w:val="2-Versuri-centru"/>
-      </w:pPr>
-      <w:r>
-        <w:t>Zi de vară Și fă-ţi colac Noi pe mîndra cînd ţi-am — Fie-ţi, maică, rău aşa</w:t>
-      </w:r>
-    </w:p>
-    <w:p>
-      <w:pPr>
-        <w:pStyle w:val="2-Versuri-centru"/>
-      </w:pPr>
-      <w:r>
-        <w:t>Pionierii 130 Duis da dat, Cînd plecașşi din casa mea</w:t>
-      </w:r>
-    </w:p>
-    <w:p>
-      <w:pPr>
-        <w:pStyle w:val="2-Versuri-centru"/>
-      </w:pPr>
-      <w:r>
-        <w:t>Fără pic de nădușeală. Şi prescure Cu prinsoare ne-am legat Dup-ăst hoț lutrean de</w:t>
-      </w:r>
-    </w:p>
-    <w:p>
-      <w:pPr>
-        <w:pStyle w:val="2-Versuri-centru"/>
-      </w:pPr>
-      <w:r>
-        <w:t>Neică, cela bătrinu Dintr-o chilă, 195 Că vii vara de cinci ori, cring</w:t>
-      </w:r>
-    </w:p>
-    <w:p>
-      <w:pPr>
-        <w:pStyle w:val="2-Versuri-centru"/>
-      </w:pPr>
-      <w:r>
-        <w:t>105 prev eat SR covrig A Bine-i omul călători, 230 C-ăsta-i fecioraș de sîrb,</w:t>
-      </w:r>
-    </w:p>
-    <w:p>
-      <w:pPr>
-        <w:pStyle w:val="4-Sursatext"/>
-      </w:pPr>
-      <w:r>
-        <w:t>(Nijloveanu-BPR, p. 526)</w:t>
-      </w:r>
-    </w:p>
-    <w:p/>
-    <w:p>
-      <w:pPr>
-        <w:pStyle w:val="2-Versuri-centru"/>
-      </w:pPr>
-      <w:r>
-        <w:t>. Pe Dunăre-n jos o lua,</w:t>
-      </w:r>
-    </w:p>
-    <w:p>
-      <w:pPr>
-        <w:pStyle w:val="2-Versuri-centru"/>
-      </w:pPr>
-      <w:r>
-        <w:t>Salcia că mi-o găsea</w:t>
-      </w:r>
-    </w:p>
-    <w:p>
-      <w:pPr>
-        <w:pStyle w:val="2-Versuri-centru"/>
-      </w:pPr>
-      <w:r>
-        <w:t>D-acolo cînd să uita,</w:t>
-      </w:r>
-    </w:p>
-    <w:p>
-      <w:pPr>
-        <w:pStyle w:val="2-Versuri-centru"/>
-      </w:pPr>
-      <w:r>
-        <w:t>Casa lui Badu-o vedea</w:t>
-      </w:r>
-    </w:p>
-    <w:p>
-      <w:pPr>
-        <w:pStyle w:val="2-Versuri-centru"/>
-      </w:pPr>
-      <w:r>
-        <w:t>Cu cinzeci de foișoare,</w:t>
-      </w:r>
-    </w:p>
-    <w:p>
-      <w:pPr>
-        <w:pStyle w:val="2-Versuri-centru"/>
-      </w:pPr>
-      <w:r>
-        <w:t>les brabeţii la răcoare.</w:t>
-      </w:r>
-    </w:p>
-    <w:p>
-      <w:pPr>
-        <w:pStyle w:val="2-Versuri-centru"/>
-      </w:pPr>
-      <w:r>
-        <w:t>Turcii, neică, ce făcea ?</w:t>
-      </w:r>
-    </w:p>
-    <w:p>
-      <w:pPr>
-        <w:pStyle w:val="4-Sursatext"/>
-      </w:pPr>
-      <w:r>
-        <w:t>(Nijloveanu-PPR-FOM11, p. 98)</w:t>
-      </w:r>
-    </w:p>
-    <w:p/>
-    <w:p>
-      <w:pPr>
-        <w:pStyle w:val="2-Versuri-centru"/>
-      </w:pPr>
-      <w:r>
-        <w:t>Mutândurimi pegipi i Nici de jos a-l ridică. 3 35 Și dârlos, lângă dârlog, pai S straie trupului,</w:t>
-      </w:r>
-    </w:p>
-    <w:p>
-      <w:pPr>
-        <w:pStyle w:val="2-Versuri-centru"/>
-      </w:pPr>
-      <w:r>
-        <w:t>so --Mie nu mi sa N) i acilă îi spuneă, până bine îi veniă, | upă frunza codrului!</w:t>
-      </w:r>
-    </w:p>
-    <w:p>
-      <w:pPr>
-        <w:pStyle w:val="2-Versuri-centru"/>
-      </w:pPr>
-      <w:r>
-        <w:t>) Mutându-ţi pernişoară, _ E î- ce-i pi 3 Cu paloşul mi-l izbiă | 155, Series îl priminiă,</w:t>
-      </w:r>
-    </w:p>
-    <w:p>
-      <w:pPr>
-        <w:pStyle w:val="2-Versuri-centru"/>
-      </w:pPr>
-      <w:r>
-        <w:t>Ni la cap, ni la picioare, ŞI Ia îndreaptă-i coada N linguricea pieptului, | Straie "n grabă că-i fâcei,</w:t>
-      </w:r>
-    </w:p>
-    <w:p>
-      <w:pPr>
-        <w:pStyle w:val="2-Versuri-centru"/>
-      </w:pPr>
-      <w:r>
-        <w:t>Ni la umbră, ni la Soare, | ă coace, In. casa sufletului, | Cum Doncilă îi spunea !</w:t>
-      </w:r>
-    </w:p>
-    <w:p>
-      <w:pPr>
-        <w:pStyle w:val="2-Versuri-centru"/>
-      </w:pPr>
-      <w:r>
-        <w:t>Dar eu, frate, am pâţit, Ştie Doncilă ce-a face! 140 Unde-i păs voinicului. Doncilă, Doncilă,</w:t>
-      </w:r>
-    </w:p>
-    <w:p>
-      <w:pPr>
-        <w:pStyle w:val="2-Versuri-centru"/>
-      </w:pPr>
-      <w:r>
-        <w:t>55 Lucru ne ma! auzit. "Ar em degetu-l luă, Și capul i-l reteză, Om cu mare milă!</w:t>
-      </w:r>
-    </w:p>
-    <w:p>
-      <w:pPr>
-        <w:pStyle w:val="4-Sursatext"/>
-      </w:pPr>
-      <w:r>
-        <w:t>(Pamfile-CȚ, p. 94)</w:t>
-      </w:r>
-    </w:p>
-    <w:p/>
-    <w:p>
-      <w:pPr>
-        <w:pStyle w:val="2-Versuri-centru"/>
-      </w:pPr>
-      <w:r>
-        <w:t>Iar cel leneş</w:t>
-      </w:r>
-    </w:p>
-    <w:p>
-      <w:pPr>
-        <w:pStyle w:val="2-Versuri-centru"/>
-      </w:pPr>
-      <w:r>
-        <w:t>Pînă să încaltă, soarele să-nalţă, şi pînă să păteste,</w:t>
-      </w:r>
-    </w:p>
-    <w:p>
-      <w:pPr>
-        <w:pStyle w:val="2-Versuri-centru"/>
-      </w:pPr>
-      <w:r>
-        <w:t>soarele stinţeşte.</w:t>
-      </w:r>
-    </w:p>
-    <w:p>
-      <w:pPr>
-        <w:pStyle w:val="2-Versuri-centru"/>
-      </w:pPr>
-      <w:r>
-        <w:t>De aceea,</w:t>
-      </w:r>
-    </w:p>
-    <w:p>
-      <w:pPr>
-        <w:pStyle w:val="2-Versuri-centru"/>
-      </w:pPr>
-      <w:r>
-        <w:t>n casa trîndavului e sărăcie lucie.</w:t>
-      </w:r>
-    </w:p>
-    <w:p>
-      <w:pPr>
-        <w:pStyle w:val="2-Versuri-centru"/>
-      </w:pPr>
-      <w:r>
-        <w:t>Cind malai are, sare n-are, cînd sare are, malai n-are.</w:t>
-      </w:r>
-    </w:p>
-    <w:p>
-      <w:pPr>
-        <w:pStyle w:val="2-Versuri-centru"/>
-      </w:pPr>
-      <w:r>
-        <w:t>Rămine în sapă de lemn şi în casă tără piemn |.</w:t>
-      </w:r>
-    </w:p>
-    <w:p>
-      <w:pPr>
-        <w:pStyle w:val="4-Sursatext"/>
-      </w:pPr>
-      <w:r>
-        <w:t>(Pann-PV, p. 173)</w:t>
-      </w:r>
-    </w:p>
-    <w:p/>
-    <w:p>
-      <w:pPr>
-        <w:pStyle w:val="2-Versuri-centru"/>
-      </w:pPr>
-      <w:r>
-        <w:t>Di mielul, Mă Cu ciucluţa pă ureche. ;</w:t>
-      </w:r>
-    </w:p>
-    <w:p>
-      <w:pPr>
-        <w:pStyle w:val="2-Versuri-centru"/>
-      </w:pPr>
-      <w:r>
-        <w:t>În pădure ascunsă? lepurile. Șioanenilt,</w:t>
-      </w:r>
-    </w:p>
-    <w:p>
-      <w:pPr>
-        <w:pStyle w:val="2-Versuri-centru"/>
-      </w:pPr>
-      <w:r>
-        <w:t>a Urlă Barna dela munte |</w:t>
-      </w:r>
-    </w:p>
-    <w:p>
-      <w:pPr>
-        <w:pStyle w:val="2-Versuri-centru"/>
-      </w:pPr>
-      <w:r>
-        <w:t>Ce-i par de fier Cu ciucur roșu în frunte.</w:t>
-      </w:r>
-    </w:p>
-    <w:p>
-      <w:pPr>
-        <w:pStyle w:val="2-Versuri-centru"/>
-      </w:pPr>
-      <w:r>
-        <w:t>La tătă casa? Acul. Soarele. |</w:t>
-      </w:r>
-    </w:p>
-    <w:p>
-      <w:pPr>
-        <w:pStyle w:val="2-Versuri-centru"/>
-      </w:pPr>
-      <w:r>
-        <w:t>- Ciumel, ciumel: Ce-i potcoava calului |</w:t>
-      </w:r>
-    </w:p>
-    <w:p>
-      <w:pPr>
-        <w:pStyle w:val="2-Versuri-centru"/>
-      </w:pPr>
-      <w:r>
-        <w:t>Ursu-n sat, În vârvu dealului? IN</w:t>
-      </w:r>
-    </w:p>
-    <w:p>
-      <w:pPr>
-        <w:pStyle w:val="4-Sursatext"/>
-      </w:pPr>
-      <w:r>
-        <w:t>(Pavelescu-CFSJB, p. 103)</w:t>
-      </w:r>
-    </w:p>
-    <w:p/>
-    <w:p>
-      <w:pPr>
-        <w:pStyle w:val="2-Versuri-centru"/>
-      </w:pPr>
-      <w:r>
-        <w:t>Nici cocoşii n'ati cântat; De mirosul florilor,</w:t>
-      </w:r>
-    </w:p>
-    <w:p>
-      <w:pPr>
-        <w:pStyle w:val="2-Versuri-centru"/>
-      </w:pPr>
-      <w:r>
-        <w:t>Nici noi n'am întârziat. De dulceaţa pomilor.</w:t>
-      </w:r>
-    </w:p>
-    <w:p>
-      <w:pPr>
-        <w:pStyle w:val="2-Versuri-centru"/>
-      </w:pPr>
-      <w:r>
-        <w:t>Câte flori sunt pe pământ, Bate-mi vântul de din dos,</w:t>
-      </w:r>
-    </w:p>
-    <w:p>
-      <w:pPr>
-        <w:pStyle w:val="2-Versuri-centru"/>
-      </w:pPr>
-      <w:r>
-        <w:t>5. "Toate merg la jurământ. 15. Umple-mi casa de miros.</w:t>
-      </w:r>
-    </w:p>
-    <w:p>
-      <w:pPr>
-        <w:pStyle w:val="2-Versuri-centru"/>
-      </w:pPr>
-      <w:r>
-        <w:t>Numai floarea soarelui, Bate-mi vântul de din faţă,</w:t>
-      </w:r>
-    </w:p>
-    <w:p>
-      <w:pPr>
-        <w:pStyle w:val="2-Versuri-centru"/>
-      </w:pPr>
-      <w:r>
-        <w:t>Seade 'm poarta Raiului, Umple-mi casa de dulceaţă.</w:t>
-      </w:r>
-    </w:p>
-    <w:p>
-      <w:pPr>
-        <w:pStyle w:val="2-Versuri-centru"/>
-      </w:pPr>
-      <w:r>
-        <w:t>i păzeşte pe Hristos, La anul</w:t>
-      </w:r>
-    </w:p>
-    <w:p>
-      <w:pPr>
-        <w:pStyle w:val="4-Sursatext"/>
-      </w:pPr>
-      <w:r>
-        <w:t>(Păsculescu-LPR, p. 67)</w:t>
-      </w:r>
-    </w:p>
-    <w:p/>
-    <w:p>
-      <w:pPr>
-        <w:pStyle w:val="2-Versuri-centru"/>
-      </w:pPr>
-      <w:r>
-        <w:t>ia pietre din apă şi un cărbune pe care/l punen Nu em cap;</w:t>
-      </w:r>
-    </w:p>
-    <w:p>
-      <w:pPr>
-        <w:pStyle w:val="2-Versuri-centru"/>
-      </w:pPr>
-      <w:r>
-        <w:t>cenac şisl stinge. Apoi îi dă cu mina pe la ochi Eu gîndeam că el em cap,</w:t>
-      </w:r>
-    </w:p>
-    <w:p>
-      <w:pPr>
-        <w:pStyle w:val="2-Versuri-centru"/>
-      </w:pPr>
-      <w:r>
-        <w:t>şi strigă: Dar el en lac!</w:t>
-      </w:r>
-    </w:p>
-    <w:p>
-      <w:pPr>
-        <w:pStyle w:val="2-Versuri-centru"/>
-      </w:pPr>
-      <w:r>
-        <w:t>— Fugi, soare sec,</w:t>
-      </w:r>
-    </w:p>
-    <w:p>
-      <w:pPr>
-        <w:pStyle w:val="2-Versuri-centru"/>
-      </w:pPr>
-      <w:r>
-        <w:t>— U! Soare „sec, (Casa</w:t>
-      </w:r>
-    </w:p>
-    <w:p>
-      <w:pPr>
-        <w:pStyle w:val="2-Versuri-centru"/>
-      </w:pPr>
-      <w:r>
-        <w:t>Am gîndit că eşti pe cer şizn lac Fugi, soare sec,</w:t>
-      </w:r>
-    </w:p>
-    <w:p>
-      <w:pPr>
-        <w:pStyle w:val="2-Versuri-centru"/>
-      </w:pPr>
-      <w:r>
-        <w:t>Și tu eşti la N. în cap! (3 temecl</w:t>
-      </w:r>
-    </w:p>
-    <w:p>
-      <w:pPr>
-        <w:pStyle w:val="4-Sursatext"/>
-      </w:pPr>
-      <w:r>
-        <w:t>(Rădulescu Codin-LP1, p. 597)</w:t>
-      </w:r>
-    </w:p>
-    <w:p/>
-    <w:p>
-      <w:pPr>
-        <w:pStyle w:val="2-Versuri-centru"/>
-      </w:pPr>
-      <w:r>
         <w:t>AL COPIL IOVAN</w:t>
       </w:r>
     </w:p>
@@ -1725,994 +75,18 @@
     </w:p>
     <w:p>
       <w:pPr>
-        <w:pStyle w:val="4-Sursatext"/>
+        <w:pStyle w:val="2-Versuri-centru"/>
       </w:pPr>
       <w:r>
-        <w:t>(Sandu-Timoc-CBD, p. 118)</w:t>
-      </w:r>
-    </w:p>
-    <w:p/>
-    <w:p>
-      <w:pPr>
-        <w:pStyle w:val="2-Versuri-centru"/>
-      </w:pPr>
-      <w:r>
-        <w:t>Oi îi auzit Acolo-mi mergea, Cu nouă uscioare, Că sint sărbători.</w:t>
+        <w:t>O babă bătrînă,</w:t>
       </w:r>
     </w:p>
     <w:p>
       <w:pPr>
-        <w:pStyle w:val="2-Versuri-centru"/>
+        <w:pStyle w:val="4-Sursatext"/>
       </w:pPr>
       <w:r>
-        <w:t>| De-al copil lovan, Copilu-și găsea. Cu nouă umblare, Ea îl asculta,</w:t>
-      </w:r>
-    </w:p>
-    <w:p>
-      <w:pPr>
-        <w:pStyle w:val="2-Versuri-centru"/>
-      </w:pPr>
-      <w:r>
-        <w:t>Ce-i pierdut de-un an. Copilu-o vedea, Și Cu pereţi în soare! Pe Voica mi-o da,</w:t>
-      </w:r>
-    </w:p>
-    <w:p>
-      <w:pPr>
-        <w:pStyle w:val="2-Versuri-centru"/>
-      </w:pPr>
-      <w:r>
-        <w:t>| Dunărea auza, Nu mi-o cunoștea, În casă cine șede? Ciuma că venea,</w:t>
-      </w:r>
-    </w:p>
-    <w:p>
-      <w:pPr>
-        <w:pStyle w:val="2-Versuri-centru"/>
-      </w:pPr>
-      <w:r>
-        <w:t>Așa-i răspundea : Zo, mi-o dudăia, Cea maică bătrînă, Casa le lovea,</w:t>
-      </w:r>
-    </w:p>
-    <w:p>
-      <w:pPr>
-        <w:pStyle w:val="2-Versuri-centru"/>
-      </w:pPr>
-      <w:r>
-        <w:t>— Eu nu l-am văzut, ȘI mi-o ușuia. Cu briul de lină, Toţi că îmi murea,</w:t>
-      </w:r>
-    </w:p>
-    <w:p>
-      <w:pPr>
-        <w:pStyle w:val="2-Versuri-centru"/>
-      </w:pPr>
-      <w:r>
-        <w:t>Și dac-a trecut, Muma lui zicea: infelurat cu sîrmă, Maica rămînea.</w:t>
-      </w:r>
-    </w:p>
-    <w:p>
-      <w:pPr>
-        <w:pStyle w:val="4-Sursatext"/>
-      </w:pPr>
-      <w:r>
-        <w:t>(Sandu-Timoc-CBD, p. 120)</w:t>
-      </w:r>
-    </w:p>
-    <w:p/>
-    <w:p>
-      <w:pPr>
-        <w:pStyle w:val="2-Versuri-centru"/>
-      </w:pPr>
-      <w:r>
-        <w:t>Care c-un zlot, Că ț-o fi mai bine, | De se veselea. Pină-n primăvară,</w:t>
-      </w:r>
-    </w:p>
-    <w:p>
-      <w:pPr>
-        <w:pStyle w:val="2-Versuri-centru"/>
-      </w:pPr>
-      <w:r>
-        <w:t>Își făcu casa la loc! Că eu mi te-oi duce, Uite că sosea Pe arap lovea,</w:t>
-      </w:r>
-    </w:p>
-    <w:p>
-      <w:pPr>
-        <w:pStyle w:val="2-Versuri-centru"/>
-      </w:pPr>
-      <w:r>
-        <w:t>| Alte conace își făcea, Că ai gură dulce, | Din și Costandin, Bine-l nimerea,</w:t>
-      </w:r>
-    </w:p>
-    <w:p>
-      <w:pPr>
-        <w:pStyle w:val="2-Versuri-centru"/>
-      </w:pPr>
-      <w:r>
-        <w:t>! lară în Brașov trăia, Pe-un bugaz de mare, Frăţiorii ei, La casa pieptului,</w:t>
-      </w:r>
-    </w:p>
-    <w:p>
-      <w:pPr>
-        <w:pStyle w:val="2-Versuri-centru"/>
-      </w:pPr>
-      <w:r>
-        <w:t>| Cu Nicolcea-alăturea. Aproape de soare. |] Oţii Brăilei, Unde-i greu voinicului ;</w:t>
-      </w:r>
-    </w:p>
-    <w:p>
-      <w:pPr>
-        <w:pStyle w:val="2-Versuri-centru"/>
-      </w:pPr>
-      <w:r>
-        <w:t>i Și-mi măciuca ei la turci Și noi amindoi 7 Șerpii Dunărei. Pe Chira o lua</w:t>
-      </w:r>
-    </w:p>
-    <w:p>
-      <w:pPr>
-        <w:pStyle w:val="2-Versuri-centru"/>
-      </w:pPr>
-      <w:r>
-        <w:t>| De-i învăța și pe prunci! Să avem feciori, La Dunăre mergea, Și mi-o logodea</w:t>
-      </w:r>
-    </w:p>
-    <w:p>
-      <w:pPr>
-        <w:pStyle w:val="4-Sursatext"/>
-      </w:pPr>
-      <w:r>
-        <w:t>(Sandu-Timoc-CBD, p. 170)</w:t>
-      </w:r>
-    </w:p>
-    <w:p/>
-    <w:p>
-      <w:pPr>
-        <w:pStyle w:val="2-Versuri-centru"/>
-      </w:pPr>
-      <w:r>
-        <w:t>ag d, 7 Preoți, munţii-ai mari ; Pe strinu lovea</w:t>
-      </w:r>
-    </w:p>
-    <w:p>
-      <w:pPr>
-        <w:pStyle w:val="2-Versuri-centru"/>
-      </w:pPr>
-      <w:r>
-        <w:t>Cîinile, dușmanu, La urmă-am uidit, : fn : i</w:t>
-      </w:r>
-    </w:p>
-    <w:p>
-      <w:pPr>
-        <w:pStyle w:val="2-Versuri-centru"/>
-      </w:pPr>
-      <w:r>
-        <w:t>A j iti n) i Soarele și luna În capul pieptului,</w:t>
-      </w:r>
-    </w:p>
-    <w:p>
-      <w:pPr>
-        <w:pStyle w:val="2-Versuri-centru"/>
-      </w:pPr>
-      <w:r>
-        <w:t>Cu baciu ciobanu, Șchioapă m-am tăcut. A i i</w:t>
-      </w:r>
-    </w:p>
-    <w:p>
-      <w:pPr>
-        <w:pStyle w:val="2-Versuri-centru"/>
-      </w:pPr>
-      <w:r>
-        <w:t>ul i Al ; Mi-au ţinut cununa! La casa sutletului !...</w:t>
-      </w:r>
-    </w:p>
-    <w:p>
-      <w:pPr>
-        <w:pStyle w:val="2-Versuri-centru"/>
-      </w:pPr>
-      <w:r>
-        <w:t>Gruia căpitanu, Eu am auzit ini anul mitici mel Strinu, zo,-mi cădea</w:t>
-      </w:r>
-    </w:p>
-    <w:p>
-      <w:pPr>
-        <w:pStyle w:val="2-Versuri-centru"/>
-      </w:pPr>
-      <w:r>
-        <w:t>Turcul Năzăreanu Ciobanii vorbind E i, Spui = i mele, ci , E i</w:t>
-      </w:r>
-    </w:p>
-    <w:p>
-      <w:pPr>
-        <w:pStyle w:val="4-Sursatext"/>
-      </w:pPr>
-      <w:r>
-        <w:t>(Sandu-Timoc-CBD, p. 260)</w:t>
-      </w:r>
-    </w:p>
-    <w:p/>
-    <w:p>
-      <w:pPr>
-        <w:pStyle w:val="2-Versuri-centru"/>
-      </w:pPr>
-      <w:r>
-        <w:t>| Nat taedra tale, Dumnezeu o asculta, | Și ei toți mi s-a vorbit, Pe unchiu-su l-a văzut,</w:t>
-      </w:r>
-    </w:p>
-    <w:p>
-      <w:pPr>
-        <w:pStyle w:val="2-Versuri-centru"/>
-      </w:pPr>
-      <w:r>
-        <w:t>|| Eşti de osîndit! Blestemul i; s-a lipit, La Pătru că mi-a porni Baș pe șleau că mi-a trecut.</w:t>
-      </w:r>
-    </w:p>
-    <w:p>
-      <w:pPr>
-        <w:pStyle w:val="2-Versuri-centru"/>
-      </w:pPr>
-      <w:r>
-        <w:t>| Mita că pleca, Pătru oţ mi s-a făcut. Și casa lui că i-a spart. Dar unchiu-su ce-a făcut?</w:t>
-      </w:r>
-    </w:p>
-    <w:p>
-      <w:pPr>
-        <w:pStyle w:val="2-Versuri-centru"/>
-      </w:pPr>
-      <w:r>
-        <w:t>| Sarea o-mpărţea, Cînd creștea de șapte ani, 4 Făr-de milă și păcat. Săraci cu bani i-a plătit</w:t>
-      </w:r>
-    </w:p>
-    <w:p>
-      <w:pPr>
-        <w:pStyle w:val="2-Versuri-centru"/>
-      </w:pPr>
-      <w:r>
-        <w:t>| L-ai săraci le-o da, De-mi putea de îura bani; j Cînd soarele apunea, Şi la săpat i-a minat,</w:t>
-      </w:r>
-    </w:p>
-    <w:p>
-      <w:pPr>
-        <w:pStyle w:val="2-Versuri-centru"/>
-      </w:pPr>
-      <w:r>
-        <w:t>| De să pomenea. Da' cînd pleca pe-al de opt, i lacă Pătru-acas venea, La locul cel depărtat.</w:t>
-      </w:r>
-    </w:p>
-    <w:p>
-      <w:pPr>
-        <w:pStyle w:val="2-Versuri-centru"/>
-      </w:pPr>
-      <w:r>
-        <w:t>| Lua ierghelia cu tot. Dară-n sat cînd se băga, Unde, Doamne, că-i săpa,</w:t>
-      </w:r>
-    </w:p>
-    <w:p>
-      <w:pPr>
-        <w:pStyle w:val="4-Sursatext"/>
-      </w:pPr>
-      <w:r>
-        <w:t>(Sandu-Timoc-CBD, p. 358)</w:t>
-      </w:r>
-    </w:p>
-    <w:p/>
-    <w:p>
-      <w:pPr>
-        <w:pStyle w:val="2-Versuri-centru"/>
-      </w:pPr>
-      <w:r>
-        <w:t>La macedoneni chemarea se face cu plosca de vin și cu mere.</w:t>
-      </w:r>
-    </w:p>
-    <w:p>
-      <w:pPr>
-        <w:pStyle w:val="2-Versuri-centru"/>
-      </w:pPr>
-      <w:r>
-        <w:t>3. SÎMBĂTĂ</w:t>
-      </w:r>
-    </w:p>
-    <w:p>
-      <w:pPr>
-        <w:pStyle w:val="2-Versuri-centru"/>
-      </w:pPr>
-      <w:r>
-        <w:t>La casa miresei. Brebenccul</w:t>
-      </w:r>
-    </w:p>
-    <w:p>
-      <w:pPr>
-        <w:pStyle w:val="2-Versuri-centru"/>
-      </w:pPr>
-      <w:r>
-        <w:t>La casa miresei se adună mzi multe fete de o iau şi pornesc la pădure</w:t>
-      </w:r>
-    </w:p>
-    <w:p>
-      <w:pPr>
-        <w:pStyle w:val="2-Versuri-centru"/>
-      </w:pPr>
-      <w:r>
-        <w:t>după berbenoc, pină a nu răsări soarele şi a se scutura roua. Cine nu ştie ce</w:t>
-      </w:r>
-    </w:p>
-    <w:p>
-      <w:pPr>
-        <w:pStyle w:val="2-Versuri-centru"/>
-      </w:pPr>
-      <w:r>
-        <w:t>frumos e berbenocul cu floarea lui albastră revărsată ! larna, cînd copacilor</w:t>
-      </w:r>
-    </w:p>
-    <w:p>
-      <w:pPr>
-        <w:pStyle w:val="2-Versuri-centru"/>
-      </w:pPr>
-      <w:r>
-        <w:t>nu le-a mai rămas decît scheletul, căci toată podoaba lor mohorită zace la</w:t>
-      </w:r>
-    </w:p>
-    <w:p>
-      <w:pPr>
-        <w:pStyle w:val="4-Sursatext"/>
-      </w:pPr>
-      <w:r>
-        <w:t>(Sevastos-LP-1, p. 184)</w:t>
-      </w:r>
-    </w:p>
-    <w:p/>
-    <w:p>
-      <w:pPr>
-        <w:pStyle w:val="2-Versuri-centru"/>
-      </w:pPr>
-      <w:r>
-        <w:t>Să vie şi tot satul Soacre mare, ce s-a făcut,</w:t>
-      </w:r>
-    </w:p>
-    <w:p>
-      <w:pPr>
-        <w:pStyle w:val="2-Versuri-centru"/>
-      </w:pPr>
-      <w:r>
-        <w:t>Să se veselească: împăratul. S-a făcut,</w:t>
-      </w:r>
-    </w:p>
-    <w:p>
-      <w:pPr>
-        <w:pStyle w:val="2-Versuri-centru"/>
-      </w:pPr>
-      <w:r>
-        <w:t>Cînd o fi soarele-n deseară Nu mai e de desfăcut.</w:t>
-      </w:r>
-    </w:p>
-    <w:p>
-      <w:pPr>
-        <w:pStyle w:val="2-Versuri-centru"/>
-      </w:pPr>
-      <w:r>
-        <w:t>Mare oaste vă- mpresoară. Să dai numai opt boi</w:t>
-      </w:r>
-    </w:p>
-    <w:p>
-      <w:pPr>
-        <w:pStyle w:val="2-Versuri-centru"/>
-      </w:pPr>
-      <w:r>
-        <w:t>Să lărgiţi casa. Şi şapte vaci</w:t>
-      </w:r>
-    </w:p>
-    <w:p>
-      <w:pPr>
-        <w:pStyle w:val="2-Versuri-centru"/>
-      </w:pPr>
-      <w:r>
-        <w:t>Să-ntindeţi masa; Ş-apoi să rabzi și să taci.</w:t>
-      </w:r>
-    </w:p>
-    <w:p>
-      <w:pPr>
-        <w:pStyle w:val="2-Versuri-centru"/>
-      </w:pPr>
-      <w:r>
-        <w:t>Că vine împăratul îndată, - “[ine, soacre mare |</w:t>
-      </w:r>
-    </w:p>
-    <w:p>
-      <w:pPr>
-        <w:pStyle w:val="4-Sursatext"/>
-      </w:pPr>
-      <w:r>
-        <w:t>(Sevastos-LP-1, p. 371)</w:t>
-      </w:r>
-    </w:p>
-    <w:p/>
-    <w:p>
-      <w:pPr>
-        <w:pStyle w:val="2-Versuri-centru"/>
-      </w:pPr>
-      <w:r>
-        <w:t>Să vie și tot satul,</w:t>
-      </w:r>
-    </w:p>
-    <w:p>
-      <w:pPr>
-        <w:pStyle w:val="2-Versuri-centru"/>
-      </w:pPr>
-      <w:r>
-        <w:t>NA Ca să veselească împăratul,</w:t>
-      </w:r>
-    </w:p>
-    <w:p>
-      <w:pPr>
-        <w:pStyle w:val="2-Versuri-centru"/>
-      </w:pPr>
-      <w:r>
-        <w:t>Cind va fi soarele-n deseară</w:t>
-      </w:r>
-    </w:p>
-    <w:p>
-      <w:pPr>
-        <w:pStyle w:val="2-Versuri-centru"/>
-      </w:pPr>
-      <w:r>
-        <w:t>Dacă dumneavoastră, socri mari, Mare oaste vă-mpresoară,</w:t>
-      </w:r>
-    </w:p>
-    <w:p>
-      <w:pPr>
-        <w:pStyle w:val="2-Versuri-centru"/>
-      </w:pPr>
-      <w:r>
-        <w:t>Ne credeţi niscai tilhari, Să lărgiți casa,</w:t>
-      </w:r>
-    </w:p>
-    <w:p>
-      <w:pPr>
-        <w:pStyle w:val="2-Versuri-centru"/>
-      </w:pPr>
-      <w:r>
-        <w:t>Avem și firman cu pecetie Să-ntindeţi masa,</w:t>
-      </w:r>
-    </w:p>
-    <w:p>
-      <w:pPr>
-        <w:pStyle w:val="2-Versuri-centru"/>
-      </w:pPr>
-      <w:r>
-        <w:t>De la-mpărăţie. Să vie-mpăratu-ndată,</w:t>
-      </w:r>
-    </w:p>
-    <w:p>
-      <w:pPr>
-        <w:pStyle w:val="4-Sursatext"/>
-      </w:pPr>
-      <w:r>
-        <w:t>(Sevastos-LP-1, p. 377)</w:t>
-      </w:r>
-    </w:p>
-    <w:p/>
-    <w:p>
-      <w:pPr>
-        <w:pStyle w:val="2-Versuri-centru"/>
-      </w:pPr>
-      <w:r>
-        <w:t>bogatului.</w:t>
-      </w:r>
-    </w:p>
-    <w:p>
-      <w:pPr>
-        <w:pStyle w:val="2-Versuri-centru"/>
-      </w:pPr>
-      <w:r>
-        <w:t>— M-au mai rugat o fată bătrină să-ntreb că de ce nu se mărită</w:t>
-      </w:r>
-    </w:p>
-    <w:p>
-      <w:pPr>
-        <w:pStyle w:val="2-Versuri-centru"/>
-      </w:pPr>
-      <w:r>
-        <w:t>— Să-i spui că dimineaţa cînd se scoală și mătură casa să nu mai ziirle</w:t>
-      </w:r>
-    </w:p>
-    <w:p>
-      <w:pPr>
-        <w:pStyle w:val="2-Versuri-centru"/>
-      </w:pPr>
-      <w:r>
-        <w:t>gunoiul în ochii mei şi s-a mărita.</w:t>
-      </w:r>
-    </w:p>
-    <w:p>
-      <w:pPr>
-        <w:pStyle w:val="2-Versuri-centru"/>
-      </w:pPr>
-      <w:r>
-        <w:t>Rămine sfintul soare cu copilul, iar femeia pleacă cu barbatul ei,</w:t>
-      </w:r>
-    </w:p>
-    <w:p>
-      <w:pPr>
-        <w:pStyle w:val="2-Versuri-centru"/>
-      </w:pPr>
-      <w:r>
-        <w:t>pe la fată și-i spun de sfîntul soare, iar ea nu știa cum să-i mulțămească de</w:t>
-      </w:r>
-    </w:p>
-    <w:p>
-      <w:pPr>
-        <w:pStyle w:val="2-Versuri-centru"/>
-      </w:pPr>
-      <w:r>
-        <w:t>binele ce i-au făcut.</w:t>
-      </w:r>
-    </w:p>
-    <w:p>
-      <w:pPr>
-        <w:pStyle w:val="4-Sursatext"/>
-      </w:pPr>
-      <w:r>
-        <w:t>(Sevastos-LP-2, p. 76)</w:t>
-      </w:r>
-    </w:p>
-    <w:p/>
-    <w:p>
-      <w:pPr>
-        <w:pStyle w:val="2-Versuri-centru"/>
-      </w:pPr>
-      <w:r>
-        <w:t>Mirele, după multe peripeții, ajunge în cer, întră slugă la soare</w:t>
-      </w:r>
-    </w:p>
-    <w:p>
-      <w:pPr>
-        <w:pStyle w:val="2-Versuri-centru"/>
-      </w:pPr>
-      <w:r>
-        <w:t>şi se răzbună, pentru faptul că i s'a răpit mireasa, tăind pomii</w:t>
-      </w:r>
-    </w:p>
-    <w:p>
-      <w:pPr>
-        <w:pStyle w:val="2-Versuri-centru"/>
-      </w:pPr>
-      <w:r>
-        <w:t>din grădina de aur a soarelui.</w:t>
-      </w:r>
-    </w:p>
-    <w:p>
-      <w:pPr>
-        <w:pStyle w:val="2-Versuri-centru"/>
-      </w:pPr>
-      <w:r>
-        <w:t>Soarele cind află, renunță la mireasa răpită, fiindcă «cine</w:t>
-      </w:r>
-    </w:p>
-    <w:p>
-      <w:pPr>
-        <w:pStyle w:val="2-Versuri-centru"/>
-      </w:pPr>
-      <w:r>
-        <w:t>slrică casa omului n'are loc nici pe pământ dar nici pe aiasta</w:t>
-      </w:r>
-    </w:p>
-    <w:p>
-      <w:pPr>
-        <w:pStyle w:val="2-Versuri-centru"/>
-      </w:pPr>
-      <w:r>
-        <w:t>lume» (în cer).</w:t>
-      </w:r>
-    </w:p>
-    <w:p>
-      <w:pPr>
-        <w:pStyle w:val="4-Sursatext"/>
-      </w:pPr>
-      <w:r>
-        <w:t>(Ștefănucă-FTP-2, p. 20)</w:t>
-      </w:r>
-    </w:p>
-    <w:p/>
-    <w:p>
-      <w:pPr>
-        <w:pStyle w:val="2-Versuri-centru"/>
-      </w:pPr>
-      <w:r>
-        <w:t>rii evrei din sat. Toamna se angajează păzitor la viile sau li-</w:t>
-      </w:r>
-    </w:p>
-    <w:p>
-      <w:pPr>
-        <w:pStyle w:val="2-Versuri-centru"/>
-      </w:pPr>
-      <w:r>
-        <w:t>vezile de pruni arendate de Evrei. Nu a părăsit satul decât pen-</w:t>
-      </w:r>
-    </w:p>
-    <w:p>
-      <w:pPr>
-        <w:pStyle w:val="2-Versuri-centru"/>
-      </w:pPr>
-      <w:r>
-        <w:t>tru a merge după cumpărături, la târgușoarele din împrejurimi.</w:t>
-      </w:r>
-    </w:p>
-    <w:p>
-      <w:pPr>
-        <w:pStyle w:val="2-Versuri-centru"/>
-      </w:pPr>
-      <w:r>
-        <w:t>Am cules dela el 12 basme, pe care le-a învățat dela tatăl</w:t>
-      </w:r>
-    </w:p>
-    <w:p>
-      <w:pPr>
-        <w:pStyle w:val="2-Versuri-centru"/>
-      </w:pPr>
-      <w:r>
-        <w:t>său Gheorghe Tâmbure «noaptea la șezători, acasî, când torse</w:t>
-      </w:r>
-    </w:p>
-    <w:p>
-      <w:pPr>
-        <w:pStyle w:val="2-Versuri-centru"/>
-      </w:pPr>
-      <w:r>
-        <w:t>fimeili. Tata prinde a li spuni poveşti, ca sî nu adoarmî». A mai</w:t>
-      </w:r>
-    </w:p>
-    <w:p>
-      <w:pPr>
-        <w:pStyle w:val="2-Versuri-centru"/>
-      </w:pPr>
-      <w:r>
-        <w:t>învăţat povești și dela Țiganii din Bursuc (sat vecin cu Iurceni),</w:t>
-      </w:r>
-    </w:p>
-    <w:p>
-      <w:pPr>
-        <w:pStyle w:val="4-Sursatext"/>
-      </w:pPr>
-      <w:r>
-        <w:t>(Ștefănucă-FTP-2, p. 98)</w:t>
-      </w:r>
-    </w:p>
-    <w:p/>
-    <w:p>
-      <w:pPr>
-        <w:pStyle w:val="2-Versuri-centru"/>
-      </w:pPr>
-      <w:r>
-        <w:t>crapă pământul, crapă și pereţii. Locul să fie mai ridicat, ca să</w:t>
-      </w:r>
-    </w:p>
-    <w:p>
-      <w:pPr>
-        <w:pStyle w:val="2-Versuri-centru"/>
-      </w:pPr>
-      <w:r>
-        <w:t>nu se Îacă glod în fața casei. Casa se face cu față la amează,</w:t>
-      </w:r>
-    </w:p>
-    <w:p>
-      <w:pPr>
-        <w:pStyle w:val="2-Versuri-centru"/>
-      </w:pPr>
-      <w:r>
-        <w:t>ca să fie lumină în casă. Iarna, dacă-i casa cu fața la soare, tot</w:t>
-      </w:r>
-    </w:p>
-    <w:p>
-      <w:pPr>
-        <w:pStyle w:val="2-Versuri-centru"/>
-      </w:pPr>
-      <w:r>
-        <w:t>se mai desghiață fereastra; dar dacă-i cu Îața la miezul nopții,</w:t>
-      </w:r>
-    </w:p>
-    <w:p>
-      <w:pPr>
-        <w:pStyle w:val="2-Versuri-centru"/>
-      </w:pPr>
-      <w:r>
-        <w:t>apu-i îrig!)». | i</w:t>
-      </w:r>
-    </w:p>
-    <w:p>
-      <w:pPr>
-        <w:pStyle w:val="4-Sursatext"/>
-      </w:pPr>
-      <w:r>
-        <w:t>(Ștefănucă-FTP-2, p. 128)</w:t>
-      </w:r>
-    </w:p>
-    <w:p/>
-    <w:p>
-      <w:pPr>
-        <w:pStyle w:val="2-Versuri-centru"/>
-      </w:pPr>
-      <w:r>
-        <w:t>în casă. Când fulgeră şi trăsnește tare, ca să nu-ți trăsnească</w:t>
-      </w:r>
-    </w:p>
-    <w:p>
-      <w:pPr>
-        <w:pStyle w:val="2-Versuri-centru"/>
-      </w:pPr>
-      <w:r>
-        <w:t>casa, aprinzi candela, ori tămâie și baţi mătănii la icoane. Nu</w:t>
-      </w:r>
-    </w:p>
-    <w:p>
-      <w:pPr>
-        <w:pStyle w:val="2-Versuri-centru"/>
-      </w:pPr>
-      <w:r>
-        <w:t>stai în prag că te trăsnește. Mâţa, câinele să nu stee în prag, că</w:t>
-      </w:r>
-    </w:p>
-    <w:p>
-      <w:pPr>
-        <w:pStyle w:val="2-Versuri-centru"/>
-      </w:pPr>
-      <w:r>
-        <w:t>trăsnește casa. Mâţa nu-i curată, îi sălbatecă, îi mănușa lui Noe.</w:t>
-      </w:r>
-    </w:p>
-    <w:p>
-      <w:pPr>
-        <w:pStyle w:val="2-Versuri-centru"/>
-      </w:pPr>
-      <w:r>
-        <w:t>Când a intrat în coveeg (corabie), a ieșit un șoarece și au vrut</w:t>
-      </w:r>
-    </w:p>
-    <w:p>
-      <w:pPr>
-        <w:pStyle w:val="2-Versuri-centru"/>
-      </w:pPr>
-      <w:r>
-        <w:t>să spargă ca să iasă. Maica Domnului a zvârlit cu o mănușă și</w:t>
-      </w:r>
-    </w:p>
-    <w:p>
-      <w:pPr>
-        <w:pStyle w:val="2-Versuri-centru"/>
-      </w:pPr>
-      <w:r>
-        <w:t>a zis: «Cât ăi îi și-i trăi, să mănânci șoareci». Ea a jurat-o pe</w:t>
-      </w:r>
-    </w:p>
-    <w:p>
-      <w:pPr>
-        <w:pStyle w:val="4-Sursatext"/>
-      </w:pPr>
-      <w:r>
-        <w:t>(Ștefănucă-FTP-2, p. 131)</w:t>
-      </w:r>
-    </w:p>
-    <w:p/>
-    <w:p>
-      <w:pPr>
-        <w:pStyle w:val="2-Versuri-centru"/>
-      </w:pPr>
-      <w:r>
-        <w:t>Plugusoare 121</w:t>
-      </w:r>
-    </w:p>
-    <w:p>
-      <w:pPr>
-        <w:pStyle w:val="2-Versuri-centru"/>
-      </w:pPr>
-      <w:r>
-        <w:t>Ca să cumpărăm la neveste</w:t>
-      </w:r>
-    </w:p>
-    <w:p>
-      <w:pPr>
-        <w:pStyle w:val="2-Versuri-centru"/>
-      </w:pPr>
-      <w:r>
-        <w:t>Nişte casânce din cele mai tari.</w:t>
-      </w:r>
-    </w:p>
-    <w:p>
-      <w:pPr>
-        <w:pStyle w:val="2-Versuri-centru"/>
-      </w:pPr>
-      <w:r>
-        <w:t>185 Şi scoateţi mai iute colacul</w:t>
-      </w:r>
-    </w:p>
-    <w:p>
-      <w:pPr>
-        <w:pStyle w:val="2-Versuri-centru"/>
-      </w:pPr>
-      <w:r>
-        <w:t>Că rupe boii pragul;</w:t>
-      </w:r>
-    </w:p>
-    <w:p>
-      <w:pPr>
-        <w:pStyle w:val="4-Sursatext"/>
-      </w:pPr>
-      <w:r>
-        <w:t>(Tăzlăuanu-CN-6, p. 121)</w:t>
-      </w:r>
-    </w:p>
-    <w:p/>
-    <w:p>
-      <w:pPr>
-        <w:pStyle w:val="2-Versuri-centru"/>
-      </w:pPr>
-      <w:r>
-        <w:t>Socrii mari, ascultați,</w:t>
-      </w:r>
-    </w:p>
-    <w:p>
-      <w:pPr>
-        <w:pStyle w:val="2-Versuri-centru"/>
-      </w:pPr>
-      <w:r>
-        <w:t>Şi'n urechi băgaţi,</w:t>
-      </w:r>
-    </w:p>
-    <w:p>
-      <w:pPr>
-        <w:pStyle w:val="2-Versuri-centru"/>
-      </w:pPr>
-      <w:r>
-        <w:t>Când s'o da soarele în di sară,</w:t>
-      </w:r>
-    </w:p>
-    <w:p>
-      <w:pPr>
-        <w:pStyle w:val="2-Versuri-centru"/>
-      </w:pPr>
-      <w:r>
-        <w:t>Mari oşti vă presoară.</w:t>
-      </w:r>
-    </w:p>
-    <w:p>
-      <w:pPr>
-        <w:pStyle w:val="2-Versuri-centru"/>
-      </w:pPr>
-      <w:r>
-        <w:t>ui Să lărgiţi casa,</w:t>
-      </w:r>
-    </w:p>
-    <w:p>
-      <w:pPr>
-        <w:pStyle w:val="4-Sursatext"/>
-      </w:pPr>
-      <w:r>
-        <w:t>(Tăzlăuanu-CN-6, p. 211)</w:t>
-      </w:r>
-    </w:p>
-    <w:p/>
-    <w:p>
-      <w:pPr>
-        <w:pStyle w:val="2-Versuri-centru"/>
-      </w:pPr>
-      <w:r>
-        <w:t>Să _vie și tot SATA: Şi am mai sta</w:t>
-      </w:r>
-    </w:p>
-    <w:p>
-      <w:pPr>
-        <w:pStyle w:val="2-Versuri-centru"/>
-      </w:pPr>
-      <w:r>
-        <w:t>Să se veselească- -mpăratul. 220  D-am mai ura,</w:t>
-      </w:r>
-    </w:p>
-    <w:p>
-      <w:pPr>
-        <w:pStyle w:val="2-Versuri-centru"/>
-      </w:pPr>
-      <w:r>
-        <w:t>Cînd o fi soarele-n deseară, Dar ne-i frică c-om însera</w:t>
-      </w:r>
-    </w:p>
-    <w:p>
-      <w:pPr>
-        <w:pStyle w:val="2-Versuri-centru"/>
-      </w:pPr>
-      <w:r>
-        <w:t>Mare oaste vă- cet pati Şi avem de trecut stînci,</w:t>
-      </w:r>
-    </w:p>
-    <w:p>
-      <w:pPr>
-        <w:pStyle w:val="2-Versuri-centru"/>
-      </w:pPr>
-      <w:r>
-        <w:t>180 Să lărgiţi casa, : Văi adînci ;</w:t>
-      </w:r>
-    </w:p>
-    <w:p>
-      <w:pPr>
-        <w:pStyle w:val="2-Versuri-centru"/>
-      </w:pPr>
-      <w:r>
-        <w:t>Să -ntindeţi masa, - Munţi</w:t>
-      </w:r>
-    </w:p>
-    <w:p>
-      <w:pPr>
-        <w:pStyle w:val="2-Versuri-centru"/>
-      </w:pPr>
-      <w:r>
-        <w:t>Că vine-mpăraiul îndată 225 Cu brazi mărunți</w:t>
-      </w:r>
-    </w:p>
-    <w:p>
-      <w:pPr>
-        <w:pStyle w:val="4-Sursatext"/>
-      </w:pPr>
-      <w:r>
-        <w:t>(Teodorescu-PPR, p. 202)</w:t>
-      </w:r>
-    </w:p>
-    <w:p/>
-    <w:p>
-      <w:pPr>
-        <w:pStyle w:val="2-Versuri-centru"/>
-      </w:pPr>
-      <w:r>
-        <w:t>Şi ce-au mai umblat, Soarele și luna ;</w:t>
-      </w:r>
-    </w:p>
-    <w:p>
-      <w:pPr>
-        <w:pStyle w:val="2-Versuri-centru"/>
-      </w:pPr>
-      <w:r>
-        <w:t>Și ce-au trepădat în spatele lui,</w:t>
-      </w:r>
-    </w:p>
-    <w:p>
-      <w:pPr>
-        <w:pStyle w:val="2-Versuri-centru"/>
-      </w:pPr>
-      <w:r>
-        <w:t>Pînă mi-au d-aflat, Soare cu căldura ;</w:t>
-      </w:r>
-    </w:p>
-    <w:p>
-      <w:pPr>
-        <w:pStyle w:val="2-Versuri-centru"/>
-      </w:pPr>
-      <w:r>
-        <w:t>C-ăst domn bun din casă. 65 În ambi umerei</w:t>
-      </w:r>
-    </w:p>
-    <w:p>
-      <w:pPr>
-        <w:pStyle w:val="2-Versuri-centru"/>
-      </w:pPr>
-      <w:r>
-        <w:t>20 Casa cea aleasă Doi luceferei ;</w:t>
-      </w:r>
-    </w:p>
-    <w:p>
-      <w:pPr>
-        <w:pStyle w:val="2-Versuri-centru"/>
-      </w:pPr>
-      <w:r>
-        <w:t>Are d-un cocon Jur-prejur de poaie</w:t>
-      </w:r>
-    </w:p>
-    <w:p>
-      <w:pPr>
-        <w:pStyle w:val="2-Versuri-centru"/>
-      </w:pPr>
-      <w:r>
-        <w:t>Pre nume Ion, Cerul plin de stele,</w:t>
-      </w:r>
-    </w:p>
-    <w:p>
-      <w:pPr>
-        <w:pStyle w:val="4-Sursatext"/>
-      </w:pPr>
-      <w:r>
-        <w:t>(Teodorescu-PPR, p. 58)</w:t>
+        <w:t>(Sandu-Timoc-CBD, p. 118)</w:t>
       </w:r>
     </w:p>
     <w:p/>

--- a/default.docx
+++ b/default.docx
@@ -2,93 +2,6 @@
 <file path=word/document.xml><?xml version="1.0" encoding="utf-8"?>
 <w:document xmlns:wpc="http://schemas.microsoft.com/office/word/2010/wordprocessingCanvas" xmlns:cx="http://schemas.microsoft.com/office/drawing/2014/chartex" xmlns:cx1="http://schemas.microsoft.com/office/drawing/2015/9/8/chartex" xmlns:cx2="http://schemas.microsoft.com/office/drawing/2015/10/21/chartex" xmlns:cx3="http://schemas.microsoft.com/office/drawing/2016/5/9/chartex" xmlns:cx4="http://schemas.microsoft.com/office/drawing/2016/5/10/chartex" xmlns:cx5="http://schemas.microsoft.com/office/drawing/2016/5/11/chartex" xmlns:cx6="http://schemas.microsoft.com/office/drawing/2016/5/12/chartex" xmlns:cx7="http://schemas.microsoft.com/office/drawing/2016/5/13/chartex" xmlns:cx8="http://schemas.microsoft.com/office/drawing/2016/5/14/chartex" xmlns:mc="http://schemas.openxmlformats.org/markup-compatibility/2006" xmlns:aink="http://schemas.microsoft.com/office/drawing/2016/ink" xmlns:am3d="http://schemas.microsoft.com/office/drawing/2017/model3d" xmlns:o="urn:schemas-microsoft-com:office:office" xmlns:oel="http://schemas.microsoft.com/office/2019/extlst" xmlns:r="http://schemas.openxmlformats.org/officeDocument/2006/relationships" xmlns:m="http://schemas.openxmlformats.org/officeDocument/2006/math" xmlns:v="urn:schemas-microsoft-com:vml" xmlns:wp14="http://schemas.microsoft.com/office/word/2010/wordprocessingDrawing" xmlns:wp="http://schemas.openxmlformats.org/drawingml/2006/wordprocessingDrawing" xmlns:w10="urn:schemas-microsoft-com:office:word" xmlns:w="http://schemas.openxmlformats.org/wordprocessingml/2006/main" xmlns:w14="http://schemas.microsoft.com/office/word/2010/wordml" xmlns:w15="http://schemas.microsoft.com/office/word/2012/wordml" xmlns:w16cex="http://schemas.microsoft.com/office/word/2018/wordml/cex" xmlns:w16cid="http://schemas.microsoft.com/office/word/2016/wordml/cid" xmlns:w16="http://schemas.microsoft.com/office/word/2018/wordml" xmlns:w16du="http://schemas.microsoft.com/office/word/2023/wordml/word16du" xmlns:w16sdtdh="http://schemas.microsoft.com/office/word/2020/wordml/sdtdatahash" xmlns:w16sdtfl="http://schemas.microsoft.com/office/word/2024/wordml/sdtformatlock" xmlns:w16se="http://schemas.microsoft.com/office/word/2015/wordml/symex" xmlns:wpg="http://schemas.microsoft.com/office/word/2010/wordprocessingGroup" xmlns:wpi="http://schemas.microsoft.com/office/word/2010/wordprocessingInk" xmlns:wne="http://schemas.microsoft.com/office/word/2006/wordml" xmlns:wps="http://schemas.microsoft.com/office/word/2010/wordprocessingShape" mc:Ignorable="w14 w15 w16se w16cid w16 w16cex w16sdtdh w16sdtfl w16du wp14">
   <w:body>
-    <w:p>
-      <w:r>
-        <w:t>Search results for "</w:t>
-      </w:r>
-      <w:r>
-        <w:rPr>
-          <w:i/>
-        </w:rPr>
-        <w:t>casa soare feresti</w:t>
-      </w:r>
-      <w:r>
-        <w:t>"</w:t>
-      </w:r>
-    </w:p>
-    <w:p/>
-    <w:p>
-      <w:pPr>
-        <w:pStyle w:val="2-Versuri-centru"/>
-      </w:pPr>
-      <w:r>
-        <w:t>AL COPIL IOVAN</w:t>
-      </w:r>
-    </w:p>
-    <w:p>
-      <w:pPr>
-        <w:pStyle w:val="2-Versuri-centru"/>
-      </w:pPr>
-      <w:r>
-        <w:t>La vale,</w:t>
-      </w:r>
-    </w:p>
-    <w:p>
-      <w:pPr>
-        <w:pStyle w:val="2-Versuri-centru"/>
-      </w:pPr>
-      <w:r>
-        <w:t>la vale,</w:t>
-      </w:r>
-    </w:p>
-    <w:p>
-      <w:pPr>
-        <w:pStyle w:val="2-Versuri-centru"/>
-      </w:pPr>
-      <w:r>
-        <w:t>Dinspre sfintul soare,</w:t>
-      </w:r>
-    </w:p>
-    <w:p>
-      <w:pPr>
-        <w:pStyle w:val="2-Versuri-centru"/>
-      </w:pPr>
-      <w:r>
-        <w:t>Baș la casa mare,</w:t>
-      </w:r>
-    </w:p>
-    <w:p>
-      <w:pPr>
-        <w:pStyle w:val="2-Versuri-centru"/>
-      </w:pPr>
-      <w:r>
-        <w:t>Cu ferești în soare,</w:t>
-      </w:r>
-    </w:p>
-    <w:p>
-      <w:pPr>
-        <w:pStyle w:val="2-Versuri-centru"/>
-      </w:pPr>
-      <w:r>
-        <w:t>În ea cine-mi șede?</w:t>
-      </w:r>
-    </w:p>
-    <w:p>
-      <w:pPr>
-        <w:pStyle w:val="2-Versuri-centru"/>
-      </w:pPr>
-      <w:r>
-        <w:t>O babă bătrînă,</w:t>
-      </w:r>
-    </w:p>
-    <w:p>
-      <w:pPr>
-        <w:pStyle w:val="4-Sursatext"/>
-      </w:pPr>
-      <w:r>
-        <w:t>(Sandu-Timoc-CBD, p. 118)</w:t>
-      </w:r>
-    </w:p>
     <w:p/>
     <w:sectPr>
       <w:footerReference w:type="even" r:id="rId8"/>
@@ -216,23 +129,13 @@
     </w:r>
   </w:p>
   <w:p>
-    <w:proofErr w:type="spellStart"/>
     <w:r>
       <w:rPr>
         <w:rFonts w:ascii="Arial" w:hAnsi="Arial"/>
         <w:i/>
         <w:sz w:val="20"/>
       </w:rPr>
-      <w:t>Expresii</w:t>
-    </w:r>
-    <w:proofErr w:type="spellEnd"/>
-    <w:r>
-      <w:rPr>
-        <w:rFonts w:ascii="Arial" w:hAnsi="Arial"/>
-        <w:i/>
-        <w:sz w:val="20"/>
-      </w:rPr>
-      <w:t xml:space="preserve"> </w:t>
+      <w:t xml:space="preserve">Expresii </w:t>
     </w:r>
     <w:proofErr w:type="spellStart"/>
     <w:r>
@@ -3807,25 +3710,30 @@
       <w:shd w:val="clear" w:color="auto" w:fill="E1DFDD"/>
     </w:rPr>
   </w:style>
-  <w:style w:type="paragraph" w:customStyle="1" w:styleId="4-Sursatext">
-    <w:name w:val="4-Sursa text"/>
+  <w:style w:type="paragraph" w:customStyle="1" w:styleId="3-Sursatext">
+    <w:name w:val="3-Sursa text"/>
     <w:basedOn w:val="Normal"/>
-    <w:link w:val="4-SursatextChar"/>
+    <w:link w:val="3-SursatextChar"/>
     <w:qFormat/>
-    <w:rsid w:val="00DC1A7A"/>
-    <w:pPr>
-      <w:spacing w:before="120" w:after="240"/>
-      <w:ind w:firstLine="0"/>
-      <w:jc w:val="center"/>
-    </w:pPr>
-  </w:style>
-  <w:style w:type="character" w:customStyle="1" w:styleId="4-SursatextChar">
-    <w:name w:val="4-Sursa text Char"/>
+    <w:rsid w:val="00460D41"/>
+    <w:pPr>
+      <w:spacing w:before="60" w:after="240" w:line="240" w:lineRule="auto"/>
+      <w:ind w:left="2552" w:firstLine="0"/>
+      <w:contextualSpacing/>
+      <w:jc w:val="left"/>
+    </w:pPr>
+    <w:rPr>
+      <w:rFonts w:ascii="Arial" w:hAnsi="Arial"/>
+      <w:sz w:val="20"/>
+    </w:rPr>
+  </w:style>
+  <w:style w:type="character" w:customStyle="1" w:styleId="3-SursatextChar">
+    <w:name w:val="3-Sursa text Char"/>
     <w:basedOn w:val="DefaultParagraphFont"/>
-    <w:link w:val="4-Sursatext"/>
-    <w:rsid w:val="00DC1A7A"/>
-    <w:rPr>
-      <w:sz w:val="24"/>
+    <w:link w:val="3-Sursatext"/>
+    <w:rsid w:val="00460D41"/>
+    <w:rPr>
+      <w:rFonts w:ascii="Arial" w:hAnsi="Arial"/>
     </w:rPr>
   </w:style>
 </w:styles>
